--- a/tables_figures_test_en_ua.docx
+++ b/tables_figures_test_en_ua.docx
@@ -6,7 +6,7 @@
       <w:pPr>
         <w:pStyle w:val="Heading1"/>
       </w:pPr>
-      <w:bookmarkStart w:id="0" w:name="_Toc197901688"/>
+      <w:bookmarkStart w:id="0" w:name="_Toc197905141"/>
       <w:r>
         <w:t>Зміст</w:t>
       </w:r>
@@ -37,6 +37,9 @@
         <w:p>
           <w:pPr>
             <w:pStyle w:val="TOCHeading"/>
+            <w:rPr>
+              <w:lang w:val="uk-UA"/>
+            </w:rPr>
           </w:pPr>
         </w:p>
         <w:p>
@@ -60,7 +63,7 @@
           <w:r>
             <w:fldChar w:fldCharType="separate"/>
           </w:r>
-          <w:hyperlink w:anchor="_Toc197901688" w:history="1">
+          <w:hyperlink w:anchor="_Toc197905141" w:history="1">
             <w:r>
               <w:rPr>
                 <w:rStyle w:val="Hyperlink"/>
@@ -87,7 +90,7 @@
                 <w:noProof/>
                 <w:webHidden/>
               </w:rPr>
-              <w:instrText xml:space="preserve"> PAGEREF _Toc197901688 \h </w:instrText>
+              <w:instrText xml:space="preserve"> PAGEREF _Toc197905141 \h </w:instrText>
             </w:r>
             <w:r>
               <w:rPr>
@@ -130,7 +133,7 @@
               <w14:ligatures w14:val="standardContextual"/>
             </w:rPr>
           </w:pPr>
-          <w:hyperlink w:anchor="_Toc197901689" w:history="1">
+          <w:hyperlink w:anchor="_Toc197905142" w:history="1">
             <w:r>
               <w:rPr>
                 <w:rStyle w:val="Hyperlink"/>
@@ -157,7 +160,7 @@
                 <w:noProof/>
                 <w:webHidden/>
               </w:rPr>
-              <w:instrText xml:space="preserve"> PAGEREF _Toc197901689 \h </w:instrText>
+              <w:instrText xml:space="preserve"> PAGEREF _Toc197905142 \h </w:instrText>
             </w:r>
             <w:r>
               <w:rPr>
@@ -200,21 +203,13 @@
               <w14:ligatures w14:val="standardContextual"/>
             </w:rPr>
           </w:pPr>
-          <w:hyperlink w:anchor="_Toc197901690" w:history="1">
-            <w:r>
-              <w:rPr>
-                <w:rStyle w:val="Hyperlink"/>
-                <w:noProof/>
-                <w:lang w:val="ru-RU"/>
-              </w:rPr>
-              <w:t xml:space="preserve">1 </w:t>
-            </w:r>
+          <w:hyperlink w:anchor="_Toc197905143" w:history="1">
             <w:r>
               <w:rPr>
                 <w:rStyle w:val="Hyperlink"/>
                 <w:noProof/>
               </w:rPr>
-              <w:t>Правильно оформлені таблиці та рисунки</w:t>
+              <w:t>1 Правильно оформлені таблиці та рисунки</w:t>
             </w:r>
             <w:r>
               <w:rPr>
@@ -235,7 +230,7 @@
                 <w:noProof/>
                 <w:webHidden/>
               </w:rPr>
-              <w:instrText xml:space="preserve"> PAGEREF _Toc197901690 \h </w:instrText>
+              <w:instrText xml:space="preserve"> PAGEREF _Toc197905143 \h </w:instrText>
             </w:r>
             <w:r>
               <w:rPr>
@@ -278,12 +273,11 @@
               <w14:ligatures w14:val="standardContextual"/>
             </w:rPr>
           </w:pPr>
-          <w:hyperlink w:anchor="_Toc197901691" w:history="1">
+          <w:hyperlink w:anchor="_Toc197905144" w:history="1">
             <w:r>
               <w:rPr>
                 <w:rStyle w:val="Hyperlink"/>
                 <w:noProof/>
-                <w:lang w:val="ru-RU"/>
               </w:rPr>
               <w:t>2 Помилки в оформленні таблиць</w:t>
             </w:r>
@@ -306,7 +300,7 @@
                 <w:noProof/>
                 <w:webHidden/>
               </w:rPr>
-              <w:instrText xml:space="preserve"> PAGEREF _Toc197901691 \h </w:instrText>
+              <w:instrText xml:space="preserve"> PAGEREF _Toc197905144 \h </w:instrText>
             </w:r>
             <w:r>
               <w:rPr>
@@ -349,21 +343,13 @@
               <w14:ligatures w14:val="standardContextual"/>
             </w:rPr>
           </w:pPr>
-          <w:hyperlink w:anchor="_Toc197901692" w:history="1">
-            <w:r>
-              <w:rPr>
-                <w:rStyle w:val="Hyperlink"/>
-                <w:noProof/>
-                <w:lang w:val="ru-RU"/>
-              </w:rPr>
-              <w:t xml:space="preserve">2.1 </w:t>
-            </w:r>
+          <w:hyperlink w:anchor="_Toc197905145" w:history="1">
             <w:r>
               <w:rPr>
                 <w:rStyle w:val="Hyperlink"/>
                 <w:noProof/>
               </w:rPr>
-              <w:t>Помилки в назві</w:t>
+              <w:t>2.1 Помилки в назві</w:t>
             </w:r>
             <w:r>
               <w:rPr>
@@ -384,7 +370,7 @@
                 <w:noProof/>
                 <w:webHidden/>
               </w:rPr>
-              <w:instrText xml:space="preserve"> PAGEREF _Toc197901692 \h </w:instrText>
+              <w:instrText xml:space="preserve"> PAGEREF _Toc197905145 \h </w:instrText>
             </w:r>
             <w:r>
               <w:rPr>
@@ -427,21 +413,13 @@
               <w14:ligatures w14:val="standardContextual"/>
             </w:rPr>
           </w:pPr>
-          <w:hyperlink w:anchor="_Toc197901693" w:history="1">
-            <w:r>
-              <w:rPr>
-                <w:rStyle w:val="Hyperlink"/>
-                <w:noProof/>
-                <w:lang w:val="en-GB"/>
-              </w:rPr>
-              <w:t xml:space="preserve">2.2 </w:t>
-            </w:r>
+          <w:hyperlink w:anchor="_Toc197905146" w:history="1">
             <w:r>
               <w:rPr>
                 <w:rStyle w:val="Hyperlink"/>
                 <w:noProof/>
               </w:rPr>
-              <w:t>Помилки стилю</w:t>
+              <w:t>2.2 Помилки стилю</w:t>
             </w:r>
             <w:r>
               <w:rPr>
@@ -462,7 +440,7 @@
                 <w:noProof/>
                 <w:webHidden/>
               </w:rPr>
-              <w:instrText xml:space="preserve"> PAGEREF _Toc197901693 \h </w:instrText>
+              <w:instrText xml:space="preserve"> PAGEREF _Toc197905146 \h </w:instrText>
             </w:r>
             <w:r>
               <w:rPr>
@@ -505,21 +483,13 @@
               <w14:ligatures w14:val="standardContextual"/>
             </w:rPr>
           </w:pPr>
-          <w:hyperlink w:anchor="_Toc197901697" w:history="1">
-            <w:r>
-              <w:rPr>
-                <w:rStyle w:val="Hyperlink"/>
-                <w:noProof/>
-                <w:lang w:val="ru-RU"/>
-              </w:rPr>
-              <w:t xml:space="preserve">2.3 </w:t>
-            </w:r>
+          <w:hyperlink w:anchor="_Toc197905150" w:history="1">
             <w:r>
               <w:rPr>
                 <w:rStyle w:val="Hyperlink"/>
                 <w:noProof/>
               </w:rPr>
-              <w:t>Продовження та кінці таблиць</w:t>
+              <w:t>2.3 Продовження та кінці таблиць</w:t>
             </w:r>
             <w:r>
               <w:rPr>
@@ -540,7 +510,7 @@
                 <w:noProof/>
                 <w:webHidden/>
               </w:rPr>
-              <w:instrText xml:space="preserve"> PAGEREF _Toc197901697 \h </w:instrText>
+              <w:instrText xml:space="preserve"> PAGEREF _Toc197905150 \h </w:instrText>
             </w:r>
             <w:r>
               <w:rPr>
@@ -583,22 +553,13 @@
               <w14:ligatures w14:val="standardContextual"/>
             </w:rPr>
           </w:pPr>
-          <w:hyperlink w:anchor="_Toc197901698" w:history="1">
+          <w:hyperlink w:anchor="_Toc197905151" w:history="1">
             <w:r>
               <w:rPr>
                 <w:rStyle w:val="Hyperlink"/>
                 <w:noProof/>
-                <w:lang w:val="en-GB"/>
               </w:rPr>
-              <w:t xml:space="preserve">3 </w:t>
-            </w:r>
-            <w:r>
-              <w:rPr>
-                <w:rStyle w:val="Hyperlink"/>
-                <w:noProof/>
-                <w:lang w:val="ru-RU"/>
-              </w:rPr>
-              <w:t>Помилки оформлення рисунків</w:t>
+              <w:t>3 Помилки оформлення рисунків</w:t>
             </w:r>
             <w:r>
               <w:rPr>
@@ -619,7 +580,7 @@
                 <w:noProof/>
                 <w:webHidden/>
               </w:rPr>
-              <w:instrText xml:space="preserve"> PAGEREF _Toc197901698 \h </w:instrText>
+              <w:instrText xml:space="preserve"> PAGEREF _Toc197905151 \h </w:instrText>
             </w:r>
             <w:r>
               <w:rPr>
@@ -662,13 +623,13 @@
               <w14:ligatures w14:val="standardContextual"/>
             </w:rPr>
           </w:pPr>
-          <w:hyperlink w:anchor="_Toc197901699" w:history="1">
+          <w:hyperlink w:anchor="_Toc197905152" w:history="1">
             <w:r>
               <w:rPr>
                 <w:rStyle w:val="Hyperlink"/>
                 <w:noProof/>
               </w:rPr>
-              <w:t>3.1 помилки у назвах</w:t>
+              <w:t>3.1 Помилки у назвах</w:t>
             </w:r>
             <w:r>
               <w:rPr>
@@ -689,7 +650,7 @@
                 <w:noProof/>
                 <w:webHidden/>
               </w:rPr>
-              <w:instrText xml:space="preserve"> PAGEREF _Toc197901699 \h </w:instrText>
+              <w:instrText xml:space="preserve"> PAGEREF _Toc197905152 \h </w:instrText>
             </w:r>
             <w:r>
               <w:rPr>
@@ -732,21 +693,13 @@
               <w14:ligatures w14:val="standardContextual"/>
             </w:rPr>
           </w:pPr>
-          <w:hyperlink w:anchor="_Toc197901700" w:history="1">
-            <w:r>
-              <w:rPr>
-                <w:rStyle w:val="Hyperlink"/>
-                <w:noProof/>
-                <w:lang w:val="ru-RU"/>
-              </w:rPr>
-              <w:t xml:space="preserve">3.2 </w:t>
-            </w:r>
+          <w:hyperlink w:anchor="_Toc197905153" w:history="1">
             <w:r>
               <w:rPr>
                 <w:rStyle w:val="Hyperlink"/>
                 <w:noProof/>
               </w:rPr>
-              <w:t>Помилки стилю</w:t>
+              <w:t>3.2 Помилки стилю</w:t>
             </w:r>
             <w:r>
               <w:rPr>
@@ -767,7 +720,7 @@
                 <w:noProof/>
                 <w:webHidden/>
               </w:rPr>
-              <w:instrText xml:space="preserve"> PAGEREF _Toc197901700 \h </w:instrText>
+              <w:instrText xml:space="preserve"> PAGEREF _Toc197905153 \h </w:instrText>
             </w:r>
             <w:r>
               <w:rPr>
@@ -810,28 +763,13 @@
               <w14:ligatures w14:val="standardContextual"/>
             </w:rPr>
           </w:pPr>
-          <w:hyperlink w:anchor="_Toc197901701" w:history="1">
+          <w:hyperlink w:anchor="_Toc197905154" w:history="1">
             <w:r>
               <w:rPr>
                 <w:rStyle w:val="Hyperlink"/>
                 <w:noProof/>
               </w:rPr>
-              <w:t>Додаток А</w:t>
-            </w:r>
-            <w:r>
-              <w:rPr>
-                <w:rStyle w:val="Hyperlink"/>
-                <w:noProof/>
-                <w:lang w:val="ru-RU"/>
-              </w:rPr>
-              <w:t xml:space="preserve">  </w:t>
-            </w:r>
-            <w:r>
-              <w:rPr>
-                <w:rStyle w:val="Hyperlink"/>
-                <w:noProof/>
-              </w:rPr>
-              <w:t>Приклад правильно оформленої таблиці</w:t>
+              <w:t>Додаток А  Приклад правильно оформленої таблиці</w:t>
             </w:r>
             <w:r>
               <w:rPr>
@@ -852,7 +790,7 @@
                 <w:noProof/>
                 <w:webHidden/>
               </w:rPr>
-              <w:instrText xml:space="preserve"> PAGEREF _Toc197901701 \h </w:instrText>
+              <w:instrText xml:space="preserve"> PAGEREF _Toc197905154 \h </w:instrText>
             </w:r>
             <w:r>
               <w:rPr>
@@ -895,28 +833,13 @@
               <w14:ligatures w14:val="standardContextual"/>
             </w:rPr>
           </w:pPr>
-          <w:hyperlink w:anchor="_Toc197901702" w:history="1">
+          <w:hyperlink w:anchor="_Toc197905155" w:history="1">
             <w:r>
               <w:rPr>
                 <w:rStyle w:val="Hyperlink"/>
                 <w:noProof/>
               </w:rPr>
-              <w:t>Додаток Б</w:t>
-            </w:r>
-            <w:r>
-              <w:rPr>
-                <w:rStyle w:val="Hyperlink"/>
-                <w:noProof/>
-                <w:lang w:val="ru-RU"/>
-              </w:rPr>
-              <w:t xml:space="preserve">  </w:t>
-            </w:r>
-            <w:r>
-              <w:rPr>
-                <w:rStyle w:val="Hyperlink"/>
-                <w:noProof/>
-              </w:rPr>
-              <w:t>Приклад правильно оформленого рисунку</w:t>
+              <w:t>Додаток Б  Приклад правильно оформленого рисунку</w:t>
             </w:r>
             <w:r>
               <w:rPr>
@@ -937,7 +860,7 @@
                 <w:noProof/>
                 <w:webHidden/>
               </w:rPr>
-              <w:instrText xml:space="preserve"> PAGEREF _Toc197901702 \h </w:instrText>
+              <w:instrText xml:space="preserve"> PAGEREF _Toc197905155 \h </w:instrText>
             </w:r>
             <w:r>
               <w:rPr>
@@ -958,6 +881,76 @@
                 <w:webHidden/>
               </w:rPr>
               <w:t>12</w:t>
+            </w:r>
+            <w:r>
+              <w:rPr>
+                <w:noProof/>
+                <w:webHidden/>
+              </w:rPr>
+              <w:fldChar w:fldCharType="end"/>
+            </w:r>
+          </w:hyperlink>
+        </w:p>
+        <w:p>
+          <w:pPr>
+            <w:pStyle w:val="TOC1"/>
+            <w:rPr>
+              <w:rFonts w:asciiTheme="minorHAnsi" w:eastAsiaTheme="minorEastAsia" w:hAnsiTheme="minorHAnsi" w:cstheme="minorBidi"/>
+              <w:noProof/>
+              <w:kern w:val="2"/>
+              <w:sz w:val="24"/>
+              <w:lang w:val="en-GB" w:eastAsia="en-GB"/>
+              <w14:ligatures w14:val="standardContextual"/>
+            </w:rPr>
+          </w:pPr>
+          <w:hyperlink w:anchor="_Toc197905156" w:history="1">
+            <w:r>
+              <w:rPr>
+                <w:rStyle w:val="Hyperlink"/>
+                <w:noProof/>
+              </w:rPr>
+              <w:t>Додаток В  Неправильно оформлений рисунок</w:t>
+            </w:r>
+            <w:r>
+              <w:rPr>
+                <w:noProof/>
+                <w:webHidden/>
+              </w:rPr>
+              <w:tab/>
+            </w:r>
+            <w:r>
+              <w:rPr>
+                <w:noProof/>
+                <w:webHidden/>
+              </w:rPr>
+              <w:fldChar w:fldCharType="begin"/>
+            </w:r>
+            <w:r>
+              <w:rPr>
+                <w:noProof/>
+                <w:webHidden/>
+              </w:rPr>
+              <w:instrText xml:space="preserve"> PAGEREF _Toc197905156 \h </w:instrText>
+            </w:r>
+            <w:r>
+              <w:rPr>
+                <w:noProof/>
+                <w:webHidden/>
+              </w:rPr>
+            </w:r>
+            <w:r>
+              <w:rPr>
+                <w:noProof/>
+                <w:webHidden/>
+              </w:rPr>
+              <w:fldChar w:fldCharType="separate"/>
+            </w:r>
+            <w:r>
+              <w:rPr>
+                <w:noProof/>
+                <w:webHidden/>
+              </w:rPr>
+              <w:t>13</w:t>
             </w:r>
             <w:r>
               <w:rPr>
@@ -984,7 +977,7 @@
       <w:pPr>
         <w:pStyle w:val="Heading1"/>
       </w:pPr>
-      <w:bookmarkStart w:id="1" w:name="_Toc197901689"/>
+      <w:bookmarkStart w:id="1" w:name="_Toc197905142"/>
       <w:r>
         <w:lastRenderedPageBreak/>
         <w:t>Вступ</w:t>
@@ -992,290 +985,17 @@
       <w:bookmarkEnd w:id="1"/>
     </w:p>
     <w:p>
-      <w:pPr>
-        <w:rPr>
-          <w:lang w:val="ru-RU"/>
-        </w:rPr>
-      </w:pPr>
-      <w:proofErr w:type="spellStart"/>
-      <w:r>
-        <w:rPr>
-          <w:lang w:val="ru-RU"/>
-        </w:rPr>
-        <w:t>Цей</w:t>
-      </w:r>
-      <w:proofErr w:type="spellEnd"/>
-      <w:r>
-        <w:rPr>
-          <w:lang w:val="ru-RU"/>
-        </w:rPr>
-        <w:t xml:space="preserve"> документ буде </w:t>
-      </w:r>
-      <w:proofErr w:type="spellStart"/>
-      <w:r>
-        <w:rPr>
-          <w:lang w:val="ru-RU"/>
-        </w:rPr>
-        <w:t>використано</w:t>
-      </w:r>
-      <w:proofErr w:type="spellEnd"/>
-      <w:r>
-        <w:rPr>
-          <w:lang w:val="ru-RU"/>
-        </w:rPr>
-        <w:t xml:space="preserve"> для </w:t>
-      </w:r>
-      <w:proofErr w:type="spellStart"/>
-      <w:r>
-        <w:rPr>
-          <w:lang w:val="ru-RU"/>
-        </w:rPr>
-        <w:t>тестування</w:t>
-      </w:r>
-      <w:proofErr w:type="spellEnd"/>
-      <w:r>
-        <w:rPr>
-          <w:lang w:val="ru-RU"/>
-        </w:rPr>
-        <w:t xml:space="preserve"> </w:t>
-      </w:r>
-      <w:proofErr w:type="spellStart"/>
-      <w:r>
-        <w:rPr>
-          <w:lang w:val="ru-RU"/>
-        </w:rPr>
-        <w:t>функціональності</w:t>
-      </w:r>
-      <w:proofErr w:type="spellEnd"/>
-      <w:r>
-        <w:rPr>
-          <w:lang w:val="ru-RU"/>
-        </w:rPr>
-        <w:t xml:space="preserve"> «</w:t>
-      </w:r>
-      <w:r>
-        <w:rPr>
-          <w:lang w:val="en-GB"/>
-        </w:rPr>
-        <w:t>SEMIT</w:t>
-      </w:r>
-      <w:r>
-        <w:rPr>
-          <w:lang w:val="ru-RU"/>
-        </w:rPr>
-        <w:t>_</w:t>
-      </w:r>
-      <w:r>
-        <w:rPr>
-          <w:lang w:val="en-GB"/>
-        </w:rPr>
-        <w:t>CHECKER</w:t>
-      </w:r>
-      <w:r>
-        <w:rPr>
-          <w:lang w:val="ru-RU"/>
-        </w:rPr>
-        <w:t xml:space="preserve">» та </w:t>
-      </w:r>
-      <w:proofErr w:type="spellStart"/>
-      <w:r>
-        <w:rPr>
-          <w:lang w:val="ru-RU"/>
-        </w:rPr>
-        <w:t>його</w:t>
-      </w:r>
-      <w:proofErr w:type="spellEnd"/>
-      <w:r>
-        <w:rPr>
-          <w:lang w:val="ru-RU"/>
-        </w:rPr>
-        <w:t xml:space="preserve"> </w:t>
-      </w:r>
-      <w:proofErr w:type="spellStart"/>
-      <w:r>
-        <w:rPr>
-          <w:lang w:val="ru-RU"/>
-        </w:rPr>
-        <w:t>здатності</w:t>
-      </w:r>
-      <w:proofErr w:type="spellEnd"/>
-      <w:r>
-        <w:rPr>
-          <w:lang w:val="ru-RU"/>
-        </w:rPr>
-        <w:t xml:space="preserve"> </w:t>
-      </w:r>
-      <w:proofErr w:type="spellStart"/>
-      <w:r>
-        <w:rPr>
-          <w:lang w:val="ru-RU"/>
-        </w:rPr>
-        <w:t>коректно</w:t>
-      </w:r>
-      <w:proofErr w:type="spellEnd"/>
-      <w:r>
-        <w:rPr>
-          <w:lang w:val="ru-RU"/>
-        </w:rPr>
-        <w:t xml:space="preserve"> </w:t>
-      </w:r>
-      <w:proofErr w:type="spellStart"/>
-      <w:r>
-        <w:rPr>
-          <w:lang w:val="ru-RU"/>
-        </w:rPr>
-        <w:t>знаходити</w:t>
-      </w:r>
-      <w:proofErr w:type="spellEnd"/>
-      <w:r>
-        <w:rPr>
-          <w:lang w:val="ru-RU"/>
-        </w:rPr>
-        <w:t xml:space="preserve"> </w:t>
-      </w:r>
-      <w:proofErr w:type="spellStart"/>
-      <w:r>
-        <w:rPr>
-          <w:lang w:val="ru-RU"/>
-        </w:rPr>
-        <w:t>помилки</w:t>
-      </w:r>
-      <w:proofErr w:type="spellEnd"/>
-      <w:r>
-        <w:rPr>
-          <w:lang w:val="ru-RU"/>
-        </w:rPr>
-        <w:t xml:space="preserve">. </w:t>
-      </w:r>
-      <w:proofErr w:type="spellStart"/>
-      <w:r>
-        <w:rPr>
-          <w:lang w:val="ru-RU"/>
-        </w:rPr>
-        <w:t>Він</w:t>
-      </w:r>
-      <w:proofErr w:type="spellEnd"/>
-      <w:r>
-        <w:rPr>
-          <w:lang w:val="ru-RU"/>
-        </w:rPr>
-        <w:t xml:space="preserve"> </w:t>
-      </w:r>
-      <w:proofErr w:type="spellStart"/>
-      <w:r>
-        <w:rPr>
-          <w:lang w:val="ru-RU"/>
-        </w:rPr>
-        <w:t>був</w:t>
-      </w:r>
-      <w:proofErr w:type="spellEnd"/>
-      <w:r>
-        <w:rPr>
-          <w:lang w:val="ru-RU"/>
-        </w:rPr>
-        <w:t xml:space="preserve"> </w:t>
-      </w:r>
-      <w:proofErr w:type="spellStart"/>
-      <w:r>
-        <w:rPr>
-          <w:lang w:val="ru-RU"/>
-        </w:rPr>
-        <w:t>створений</w:t>
-      </w:r>
-      <w:proofErr w:type="spellEnd"/>
-      <w:r>
-        <w:rPr>
-          <w:lang w:val="ru-RU"/>
-        </w:rPr>
-        <w:t xml:space="preserve"> за </w:t>
-      </w:r>
-      <w:proofErr w:type="spellStart"/>
-      <w:r>
-        <w:rPr>
-          <w:lang w:val="ru-RU"/>
-        </w:rPr>
-        <w:t>допомогою</w:t>
-      </w:r>
-      <w:proofErr w:type="spellEnd"/>
-      <w:r>
-        <w:rPr>
-          <w:lang w:val="ru-RU"/>
-        </w:rPr>
-        <w:t xml:space="preserve"> </w:t>
-      </w:r>
-      <w:proofErr w:type="spellStart"/>
-      <w:r>
-        <w:rPr>
-          <w:lang w:val="ru-RU"/>
-        </w:rPr>
-        <w:t>молодшого</w:t>
-      </w:r>
-      <w:proofErr w:type="spellEnd"/>
-      <w:r>
-        <w:rPr>
-          <w:lang w:val="ru-RU"/>
-        </w:rPr>
-        <w:t xml:space="preserve"> </w:t>
-      </w:r>
-      <w:proofErr w:type="spellStart"/>
-      <w:r>
-        <w:rPr>
-          <w:lang w:val="ru-RU"/>
-        </w:rPr>
-        <w:t>наукового</w:t>
-      </w:r>
-      <w:proofErr w:type="spellEnd"/>
-      <w:r>
-        <w:rPr>
-          <w:lang w:val="ru-RU"/>
-        </w:rPr>
-        <w:t xml:space="preserve"> </w:t>
-      </w:r>
-      <w:proofErr w:type="spellStart"/>
-      <w:r>
-        <w:rPr>
-          <w:lang w:val="ru-RU"/>
-        </w:rPr>
-        <w:t>співробітника</w:t>
-      </w:r>
-      <w:proofErr w:type="spellEnd"/>
-      <w:r>
-        <w:rPr>
-          <w:lang w:val="ru-RU"/>
-        </w:rPr>
-        <w:t xml:space="preserve"> Рудика </w:t>
-      </w:r>
-      <w:proofErr w:type="spellStart"/>
-      <w:r>
-        <w:rPr>
-          <w:lang w:val="ru-RU"/>
-        </w:rPr>
-        <w:t>Мілковича</w:t>
-      </w:r>
-      <w:proofErr w:type="spellEnd"/>
-      <w:r>
-        <w:rPr>
-          <w:lang w:val="ru-RU"/>
-        </w:rPr>
-        <w:t>.</w:t>
+      <w:r>
+        <w:t>Цей документ буде використано для тестування функціональності «SEMIT_CHECKER» та його здатності коректно знаходити помилки. Він був створений за допомогою молодшого наукового співробітника Рудика Мілковича.</w:t>
       </w:r>
     </w:p>
+    <w:p/>
     <w:p>
       <w:pPr>
-        <w:rPr>
-          <w:lang w:val="ru-RU"/>
-        </w:rPr>
-      </w:pPr>
-    </w:p>
-    <w:p>
-      <w:pPr>
         <w:pStyle w:val="Heading1"/>
       </w:pPr>
-      <w:bookmarkStart w:id="2" w:name="_Toc197901690"/>
-      <w:r>
-        <w:rPr>
-          <w:lang w:val="ru-RU"/>
-        </w:rPr>
+      <w:bookmarkStart w:id="2" w:name="_Toc197905143"/>
+      <w:r>
         <w:lastRenderedPageBreak/>
         <w:t xml:space="preserve">1 </w:t>
       </w:r>
@@ -1285,313 +1005,25 @@
       <w:bookmarkEnd w:id="2"/>
     </w:p>
     <w:p>
-      <w:pPr>
-        <w:rPr>
-          <w:lang w:val="ru-RU"/>
-        </w:rPr>
-      </w:pPr>
-      <w:proofErr w:type="spellStart"/>
-      <w:r>
-        <w:rPr>
-          <w:lang w:val="ru-RU"/>
-        </w:rPr>
-        <w:t>Наступні</w:t>
-      </w:r>
-      <w:proofErr w:type="spellEnd"/>
-      <w:r>
-        <w:rPr>
-          <w:lang w:val="ru-RU"/>
-        </w:rPr>
-        <w:t xml:space="preserve"> </w:t>
-      </w:r>
-      <w:proofErr w:type="spellStart"/>
-      <w:r>
-        <w:rPr>
-          <w:lang w:val="ru-RU"/>
-        </w:rPr>
-        <w:t>таблиці</w:t>
-      </w:r>
-      <w:proofErr w:type="spellEnd"/>
-      <w:r>
-        <w:rPr>
-          <w:lang w:val="ru-RU"/>
-        </w:rPr>
-        <w:t xml:space="preserve"> </w:t>
-      </w:r>
-      <w:proofErr w:type="spellStart"/>
-      <w:r>
-        <w:rPr>
-          <w:lang w:val="ru-RU"/>
-        </w:rPr>
-        <w:t>повинні</w:t>
-      </w:r>
-      <w:proofErr w:type="spellEnd"/>
-      <w:r>
-        <w:rPr>
-          <w:lang w:val="ru-RU"/>
-        </w:rPr>
-        <w:t xml:space="preserve"> бути правильно </w:t>
-      </w:r>
-      <w:proofErr w:type="spellStart"/>
-      <w:r>
-        <w:rPr>
-          <w:lang w:val="ru-RU"/>
-        </w:rPr>
-        <w:t>позначені</w:t>
-      </w:r>
-      <w:proofErr w:type="spellEnd"/>
-      <w:r>
-        <w:rPr>
-          <w:lang w:val="ru-RU"/>
-        </w:rPr>
-        <w:t xml:space="preserve"> (див. табл. 1.1). </w:t>
-      </w:r>
-      <w:proofErr w:type="spellStart"/>
-      <w:r>
-        <w:rPr>
-          <w:lang w:val="ru-RU"/>
-        </w:rPr>
-        <w:t>Таблиці</w:t>
-      </w:r>
-      <w:proofErr w:type="spellEnd"/>
-      <w:r>
-        <w:rPr>
-          <w:lang w:val="ru-RU"/>
-        </w:rPr>
-        <w:t xml:space="preserve"> </w:t>
-      </w:r>
-      <w:proofErr w:type="spellStart"/>
-      <w:r>
-        <w:rPr>
-          <w:lang w:val="ru-RU"/>
-        </w:rPr>
-        <w:t>можуть</w:t>
-      </w:r>
-      <w:proofErr w:type="spellEnd"/>
-      <w:r>
-        <w:rPr>
-          <w:lang w:val="ru-RU"/>
-        </w:rPr>
-        <w:t xml:space="preserve"> бути </w:t>
-      </w:r>
-      <w:proofErr w:type="spellStart"/>
-      <w:r>
-        <w:rPr>
-          <w:lang w:val="ru-RU"/>
-        </w:rPr>
-        <w:t>розділені</w:t>
-      </w:r>
-      <w:proofErr w:type="spellEnd"/>
-      <w:r>
-        <w:rPr>
-          <w:lang w:val="ru-RU"/>
-        </w:rPr>
-        <w:t xml:space="preserve">, </w:t>
-      </w:r>
-      <w:proofErr w:type="spellStart"/>
-      <w:r>
-        <w:rPr>
-          <w:lang w:val="ru-RU"/>
-        </w:rPr>
-        <w:t>якщо</w:t>
-      </w:r>
-      <w:proofErr w:type="spellEnd"/>
-      <w:r>
-        <w:rPr>
-          <w:lang w:val="ru-RU"/>
-        </w:rPr>
-        <w:t xml:space="preserve"> вони не </w:t>
-      </w:r>
-      <w:proofErr w:type="spellStart"/>
-      <w:r>
-        <w:rPr>
-          <w:lang w:val="ru-RU"/>
-        </w:rPr>
-        <w:t>вміщуються</w:t>
-      </w:r>
-      <w:proofErr w:type="spellEnd"/>
-      <w:r>
-        <w:rPr>
-          <w:lang w:val="ru-RU"/>
-        </w:rPr>
-        <w:t xml:space="preserve"> на </w:t>
-      </w:r>
-      <w:proofErr w:type="spellStart"/>
-      <w:r>
-        <w:rPr>
-          <w:lang w:val="ru-RU"/>
-        </w:rPr>
-        <w:t>одній</w:t>
-      </w:r>
-      <w:proofErr w:type="spellEnd"/>
-      <w:r>
-        <w:rPr>
-          <w:lang w:val="ru-RU"/>
-        </w:rPr>
-        <w:t xml:space="preserve"> </w:t>
-      </w:r>
-      <w:proofErr w:type="spellStart"/>
-      <w:r>
-        <w:rPr>
-          <w:lang w:val="ru-RU"/>
-        </w:rPr>
-        <w:t>сторінці</w:t>
-      </w:r>
-      <w:proofErr w:type="spellEnd"/>
-      <w:r>
-        <w:rPr>
-          <w:lang w:val="ru-RU"/>
-        </w:rPr>
-        <w:t xml:space="preserve">, </w:t>
-      </w:r>
-      <w:proofErr w:type="spellStart"/>
-      <w:r>
-        <w:rPr>
-          <w:lang w:val="ru-RU"/>
-        </w:rPr>
-        <w:t>але</w:t>
-      </w:r>
-      <w:proofErr w:type="spellEnd"/>
-      <w:r>
-        <w:rPr>
-          <w:lang w:val="ru-RU"/>
-        </w:rPr>
-        <w:t xml:space="preserve"> </w:t>
-      </w:r>
-      <w:proofErr w:type="spellStart"/>
-      <w:r>
-        <w:rPr>
-          <w:lang w:val="ru-RU"/>
-        </w:rPr>
-        <w:t>це</w:t>
-      </w:r>
-      <w:proofErr w:type="spellEnd"/>
-      <w:r>
-        <w:rPr>
-          <w:lang w:val="ru-RU"/>
-        </w:rPr>
-        <w:t xml:space="preserve"> </w:t>
-      </w:r>
-      <w:proofErr w:type="spellStart"/>
-      <w:r>
-        <w:rPr>
-          <w:lang w:val="ru-RU"/>
-        </w:rPr>
-        <w:t>має</w:t>
-      </w:r>
-      <w:proofErr w:type="spellEnd"/>
-      <w:r>
-        <w:rPr>
-          <w:lang w:val="ru-RU"/>
-        </w:rPr>
-        <w:t xml:space="preserve"> бути </w:t>
-      </w:r>
-      <w:proofErr w:type="spellStart"/>
-      <w:r>
-        <w:rPr>
-          <w:lang w:val="ru-RU"/>
-        </w:rPr>
-        <w:t>зроблено</w:t>
-      </w:r>
-      <w:proofErr w:type="spellEnd"/>
-      <w:r>
-        <w:rPr>
-          <w:lang w:val="ru-RU"/>
-        </w:rPr>
-        <w:t xml:space="preserve"> правильно (див. табл. 1.2). </w:t>
-      </w:r>
-      <w:proofErr w:type="spellStart"/>
-      <w:r>
-        <w:rPr>
-          <w:lang w:val="ru-RU"/>
-        </w:rPr>
-        <w:t>Ще</w:t>
-      </w:r>
-      <w:proofErr w:type="spellEnd"/>
-      <w:r>
-        <w:rPr>
-          <w:lang w:val="ru-RU"/>
-        </w:rPr>
-        <w:t xml:space="preserve"> один приклад правильно </w:t>
-      </w:r>
-      <w:proofErr w:type="spellStart"/>
-      <w:r>
-        <w:rPr>
-          <w:lang w:val="ru-RU"/>
-        </w:rPr>
-        <w:t>оформленої</w:t>
-      </w:r>
-      <w:proofErr w:type="spellEnd"/>
-      <w:r>
-        <w:rPr>
-          <w:lang w:val="ru-RU"/>
-        </w:rPr>
-        <w:t xml:space="preserve"> </w:t>
-      </w:r>
-      <w:proofErr w:type="spellStart"/>
-      <w:r>
-        <w:rPr>
-          <w:lang w:val="ru-RU"/>
-        </w:rPr>
-        <w:t>таблиці</w:t>
-      </w:r>
-      <w:proofErr w:type="spellEnd"/>
-      <w:r>
-        <w:rPr>
-          <w:lang w:val="ru-RU"/>
-        </w:rPr>
-        <w:t xml:space="preserve"> наведено в </w:t>
-      </w:r>
-      <w:proofErr w:type="spellStart"/>
-      <w:r>
-        <w:rPr>
-          <w:lang w:val="ru-RU"/>
-        </w:rPr>
-        <w:t>Додатку</w:t>
-      </w:r>
-      <w:proofErr w:type="spellEnd"/>
-      <w:r>
-        <w:rPr>
-          <w:lang w:val="ru-RU"/>
-        </w:rPr>
-        <w:t xml:space="preserve"> А.</w:t>
+      <w:r>
+        <w:t>Наступні таблиці повинні бути правильно позначені (див. табл. 1.1). Таблиці можуть бути розділені, якщо вони не вміщуються на одній сторінці, але це має бути зроблено правильно (див. табл. 1.2). Ще один приклад правильно оформленої таблиці наведено в Додатку А.</w:t>
       </w:r>
     </w:p>
+    <w:p/>
     <w:p>
       <w:pPr>
-        <w:rPr>
-          <w:lang w:val="ru-RU"/>
-        </w:rPr>
-      </w:pPr>
-    </w:p>
-    <w:p>
-      <w:pPr>
         <w:pStyle w:val="TableNumber"/>
-        <w:rPr>
-          <w:lang w:val="en-GB"/>
-        </w:rPr>
-      </w:pPr>
-      <w:proofErr w:type="spellStart"/>
-      <w:r>
-        <w:rPr>
-          <w:lang w:val="en-GB"/>
-        </w:rPr>
+      </w:pPr>
+      <w:r>
         <w:t>Таблиця</w:t>
       </w:r>
-      <w:proofErr w:type="spellEnd"/>
-      <w:r>
-        <w:rPr>
-          <w:lang w:val="en-GB"/>
-        </w:rPr>
+      <w:r>
         <w:t xml:space="preserve"> 1.1 – </w:t>
       </w:r>
       <w:r>
         <w:t>Ступені числа</w:t>
       </w:r>
       <w:r>
-        <w:rPr>
-          <w:lang w:val="en-GB"/>
-        </w:rPr>
         <w:t xml:space="preserve"> 2</w:t>
       </w:r>
     </w:p>
@@ -1623,14 +1055,8 @@
           <w:p>
             <w:pPr>
               <w:pStyle w:val="TableCell12pt"/>
-              <w:rPr>
-                <w:lang w:val="en-GB"/>
-              </w:rPr>
             </w:pPr>
             <w:r>
-              <w:rPr>
-                <w:lang w:val="en-GB"/>
-              </w:rPr>
               <w:t>1</w:t>
             </w:r>
           </w:p>
@@ -1642,14 +1068,8 @@
           <w:p>
             <w:pPr>
               <w:pStyle w:val="TableCell12pt"/>
-              <w:rPr>
-                <w:lang w:val="en-GB"/>
-              </w:rPr>
             </w:pPr>
             <w:r>
-              <w:rPr>
-                <w:lang w:val="en-GB"/>
-              </w:rPr>
               <w:t>2</w:t>
             </w:r>
           </w:p>
@@ -1661,14 +1081,8 @@
           <w:p>
             <w:pPr>
               <w:pStyle w:val="TableCell12pt"/>
-              <w:rPr>
-                <w:lang w:val="en-GB"/>
-              </w:rPr>
             </w:pPr>
             <w:r>
-              <w:rPr>
-                <w:lang w:val="en-GB"/>
-              </w:rPr>
               <w:t>3</w:t>
             </w:r>
           </w:p>
@@ -1680,14 +1094,8 @@
           <w:p>
             <w:pPr>
               <w:pStyle w:val="TableCell12pt"/>
-              <w:rPr>
-                <w:lang w:val="en-GB"/>
-              </w:rPr>
             </w:pPr>
             <w:r>
-              <w:rPr>
-                <w:lang w:val="en-GB"/>
-              </w:rPr>
               <w:t>4</w:t>
             </w:r>
           </w:p>
@@ -1699,14 +1107,8 @@
           <w:p>
             <w:pPr>
               <w:pStyle w:val="TableCell12pt"/>
-              <w:rPr>
-                <w:lang w:val="en-GB"/>
-              </w:rPr>
             </w:pPr>
             <w:r>
-              <w:rPr>
-                <w:lang w:val="en-GB"/>
-              </w:rPr>
               <w:t>5</w:t>
             </w:r>
           </w:p>
@@ -1718,14 +1120,8 @@
           <w:p>
             <w:pPr>
               <w:pStyle w:val="TableCell12pt"/>
-              <w:rPr>
-                <w:lang w:val="en-GB"/>
-              </w:rPr>
             </w:pPr>
             <w:r>
-              <w:rPr>
-                <w:lang w:val="en-GB"/>
-              </w:rPr>
               <w:t>6</w:t>
             </w:r>
           </w:p>
@@ -1737,14 +1133,8 @@
           <w:p>
             <w:pPr>
               <w:pStyle w:val="TableCell12pt"/>
-              <w:rPr>
-                <w:lang w:val="en-GB"/>
-              </w:rPr>
             </w:pPr>
             <w:r>
-              <w:rPr>
-                <w:lang w:val="en-GB"/>
-              </w:rPr>
               <w:t>7</w:t>
             </w:r>
           </w:p>
@@ -1762,14 +1152,8 @@
           <w:p>
             <w:pPr>
               <w:pStyle w:val="TableCell12pt"/>
-              <w:rPr>
-                <w:lang w:val="en-GB"/>
-              </w:rPr>
             </w:pPr>
             <w:r>
-              <w:rPr>
-                <w:lang w:val="en-GB"/>
-              </w:rPr>
               <w:t>2</w:t>
             </w:r>
           </w:p>
@@ -1781,14 +1165,8 @@
           <w:p>
             <w:pPr>
               <w:pStyle w:val="TableCell12pt"/>
-              <w:rPr>
-                <w:lang w:val="en-GB"/>
-              </w:rPr>
             </w:pPr>
             <w:r>
-              <w:rPr>
-                <w:lang w:val="en-GB"/>
-              </w:rPr>
               <w:t>4</w:t>
             </w:r>
           </w:p>
@@ -1800,14 +1178,8 @@
           <w:p>
             <w:pPr>
               <w:pStyle w:val="TableCell12pt"/>
-              <w:rPr>
-                <w:lang w:val="en-GB"/>
-              </w:rPr>
             </w:pPr>
             <w:r>
-              <w:rPr>
-                <w:lang w:val="en-GB"/>
-              </w:rPr>
               <w:t>8</w:t>
             </w:r>
           </w:p>
@@ -1819,14 +1191,8 @@
           <w:p>
             <w:pPr>
               <w:pStyle w:val="TableCell12pt"/>
-              <w:rPr>
-                <w:lang w:val="en-GB"/>
-              </w:rPr>
             </w:pPr>
             <w:r>
-              <w:rPr>
-                <w:lang w:val="en-GB"/>
-              </w:rPr>
               <w:t>16</w:t>
             </w:r>
           </w:p>
@@ -1838,14 +1204,8 @@
           <w:p>
             <w:pPr>
               <w:pStyle w:val="TableCell12pt"/>
-              <w:rPr>
-                <w:lang w:val="en-GB"/>
-              </w:rPr>
             </w:pPr>
             <w:r>
-              <w:rPr>
-                <w:lang w:val="en-GB"/>
-              </w:rPr>
               <w:t>32</w:t>
             </w:r>
           </w:p>
@@ -1857,14 +1217,8 @@
           <w:p>
             <w:pPr>
               <w:pStyle w:val="TableCell12pt"/>
-              <w:rPr>
-                <w:lang w:val="en-GB"/>
-              </w:rPr>
             </w:pPr>
             <w:r>
-              <w:rPr>
-                <w:lang w:val="en-GB"/>
-              </w:rPr>
               <w:t>64</w:t>
             </w:r>
           </w:p>
@@ -1876,61 +1230,29 @@
           <w:p>
             <w:pPr>
               <w:pStyle w:val="TableCell12pt"/>
-              <w:rPr>
-                <w:lang w:val="en-GB"/>
-              </w:rPr>
             </w:pPr>
             <w:r>
-              <w:rPr>
-                <w:lang w:val="en-GB"/>
-              </w:rPr>
               <w:t>128</w:t>
             </w:r>
           </w:p>
         </w:tc>
       </w:tr>
     </w:tbl>
+    <w:p/>
     <w:p>
       <w:pPr>
-        <w:rPr>
-          <w:lang w:val="en-GB"/>
-        </w:rPr>
-      </w:pPr>
-    </w:p>
-    <w:p>
-      <w:pPr>
         <w:pStyle w:val="TableNumber"/>
-        <w:rPr>
-          <w:lang w:val="en-GB"/>
-        </w:rPr>
-      </w:pPr>
-      <w:proofErr w:type="spellStart"/>
-      <w:r>
-        <w:rPr>
-          <w:lang w:val="en-GB"/>
-        </w:rPr>
+      </w:pPr>
+      <w:r>
         <w:t>Таблиця</w:t>
       </w:r>
-      <w:proofErr w:type="spellEnd"/>
-      <w:r>
-        <w:rPr>
-          <w:lang w:val="en-GB"/>
-        </w:rPr>
+      <w:r>
         <w:t xml:space="preserve"> 1.2 – </w:t>
       </w:r>
       <w:r>
-        <w:t>Ступені числа</w:t>
-      </w:r>
-      <w:r>
-        <w:rPr>
-          <w:lang w:val="en-GB"/>
-        </w:rPr>
-        <w:t xml:space="preserve"> </w:t>
-      </w:r>
-      <w:r>
-        <w:rPr>
-          <w:lang w:val="en-GB"/>
-        </w:rPr>
+        <w:t xml:space="preserve">Ступені числа </w:t>
+      </w:r>
+      <w:r>
         <w:t>3</w:t>
       </w:r>
     </w:p>
@@ -1957,20 +1279,11 @@
           <w:p>
             <w:pPr>
               <w:pStyle w:val="TableCell12pt"/>
-              <w:rPr>
-                <w:lang w:val="en-GB"/>
-              </w:rPr>
             </w:pPr>
             <w:r>
-              <w:rPr>
-                <w:lang w:val="en-GB"/>
-              </w:rPr>
               <w:t>3^</w:t>
             </w:r>
             <w:r>
-              <w:rPr>
-                <w:lang w:val="en-GB"/>
-              </w:rPr>
               <w:t>1</w:t>
             </w:r>
           </w:p>
@@ -1982,14 +1295,8 @@
           <w:p>
             <w:pPr>
               <w:pStyle w:val="TableCell12pt"/>
-              <w:rPr>
-                <w:lang w:val="en-GB"/>
-              </w:rPr>
             </w:pPr>
             <w:r>
-              <w:rPr>
-                <w:lang w:val="en-GB"/>
-              </w:rPr>
               <w:t>3</w:t>
             </w:r>
           </w:p>
@@ -2007,20 +1314,11 @@
           <w:p>
             <w:pPr>
               <w:pStyle w:val="TableCell12pt"/>
-              <w:rPr>
-                <w:lang w:val="en-GB"/>
-              </w:rPr>
             </w:pPr>
             <w:r>
-              <w:rPr>
-                <w:lang w:val="en-GB"/>
-              </w:rPr>
               <w:t>3^</w:t>
             </w:r>
             <w:r>
-              <w:rPr>
-                <w:lang w:val="en-GB"/>
-              </w:rPr>
               <w:t>2</w:t>
             </w:r>
           </w:p>
@@ -2032,14 +1330,8 @@
           <w:p>
             <w:pPr>
               <w:pStyle w:val="TableCell12pt"/>
-              <w:rPr>
-                <w:lang w:val="en-GB"/>
-              </w:rPr>
             </w:pPr>
             <w:r>
-              <w:rPr>
-                <w:lang w:val="en-GB"/>
-              </w:rPr>
               <w:t>9</w:t>
             </w:r>
           </w:p>
@@ -2049,36 +1341,11 @@
     <w:p>
       <w:pPr>
         <w:pStyle w:val="TableNumber"/>
-        <w:rPr>
-          <w:lang w:val="en-GB"/>
-        </w:rPr>
-      </w:pPr>
-      <w:proofErr w:type="spellStart"/>
-      <w:r>
-        <w:rPr>
-          <w:lang w:val="en-GB"/>
-        </w:rPr>
-        <w:t>Продовження</w:t>
-      </w:r>
-      <w:proofErr w:type="spellEnd"/>
-      <w:r>
-        <w:rPr>
-          <w:lang w:val="en-GB"/>
-        </w:rPr>
-        <w:t xml:space="preserve"> </w:t>
-      </w:r>
-      <w:proofErr w:type="spellStart"/>
-      <w:r>
-        <w:rPr>
-          <w:lang w:val="en-GB"/>
-        </w:rPr>
-        <w:t>таблиці</w:t>
-      </w:r>
-      <w:proofErr w:type="spellEnd"/>
-      <w:r>
-        <w:rPr>
-          <w:lang w:val="en-GB"/>
-        </w:rPr>
+      </w:pPr>
+      <w:r>
+        <w:t>Продовження таблиці</w:t>
+      </w:r>
+      <w:r>
         <w:t xml:space="preserve"> 1.2</w:t>
       </w:r>
     </w:p>
@@ -2105,14 +1372,8 @@
           <w:p>
             <w:pPr>
               <w:pStyle w:val="TableCell12pt"/>
-              <w:rPr>
-                <w:lang w:val="en-GB"/>
-              </w:rPr>
             </w:pPr>
             <w:r>
-              <w:rPr>
-                <w:lang w:val="en-GB"/>
-              </w:rPr>
               <w:t>3^3</w:t>
             </w:r>
           </w:p>
@@ -2124,14 +1385,8 @@
           <w:p>
             <w:pPr>
               <w:pStyle w:val="TableCell12pt"/>
-              <w:rPr>
-                <w:lang w:val="en-GB"/>
-              </w:rPr>
             </w:pPr>
             <w:r>
-              <w:rPr>
-                <w:lang w:val="en-GB"/>
-              </w:rPr>
               <w:t>27</w:t>
             </w:r>
           </w:p>
@@ -2149,14 +1404,8 @@
           <w:p>
             <w:pPr>
               <w:pStyle w:val="TableCell12pt"/>
-              <w:rPr>
-                <w:lang w:val="en-GB"/>
-              </w:rPr>
             </w:pPr>
             <w:r>
-              <w:rPr>
-                <w:lang w:val="en-GB"/>
-              </w:rPr>
               <w:t>3^4</w:t>
             </w:r>
           </w:p>
@@ -2168,14 +1417,8 @@
           <w:p>
             <w:pPr>
               <w:pStyle w:val="TableCell12pt"/>
-              <w:rPr>
-                <w:lang w:val="en-GB"/>
-              </w:rPr>
             </w:pPr>
             <w:r>
-              <w:rPr>
-                <w:lang w:val="en-GB"/>
-              </w:rPr>
               <w:t>81</w:t>
             </w:r>
           </w:p>
@@ -2183,37 +1426,10 @@
       </w:tr>
     </w:tbl>
     <w:p>
-      <w:pPr>
-        <w:rPr>
-          <w:lang w:val="en-GB"/>
-        </w:rPr>
-      </w:pPr>
-      <w:proofErr w:type="spellStart"/>
-      <w:r>
-        <w:rPr>
-          <w:lang w:val="en-GB"/>
-        </w:rPr>
-        <w:t>Кінець</w:t>
-      </w:r>
-      <w:proofErr w:type="spellEnd"/>
-      <w:r>
-        <w:rPr>
-          <w:lang w:val="en-GB"/>
-        </w:rPr>
-        <w:t xml:space="preserve"> </w:t>
-      </w:r>
-      <w:proofErr w:type="spellStart"/>
-      <w:r>
-        <w:rPr>
-          <w:lang w:val="en-GB"/>
-        </w:rPr>
-        <w:t>таблиці</w:t>
-      </w:r>
-      <w:proofErr w:type="spellEnd"/>
-      <w:r>
-        <w:rPr>
-          <w:lang w:val="en-GB"/>
-        </w:rPr>
+      <w:r>
+        <w:t>Кінець таблиці</w:t>
+      </w:r>
+      <w:r>
         <w:t xml:space="preserve"> 1.2</w:t>
       </w:r>
     </w:p>
@@ -2240,14 +1456,8 @@
           <w:p>
             <w:pPr>
               <w:pStyle w:val="TableCell12pt"/>
-              <w:rPr>
-                <w:lang w:val="en-GB"/>
-              </w:rPr>
             </w:pPr>
             <w:r>
-              <w:rPr>
-                <w:lang w:val="en-GB"/>
-              </w:rPr>
               <w:t>3^5</w:t>
             </w:r>
           </w:p>
@@ -2259,14 +1469,8 @@
           <w:p>
             <w:pPr>
               <w:pStyle w:val="TableCell12pt"/>
-              <w:rPr>
-                <w:lang w:val="en-GB"/>
-              </w:rPr>
             </w:pPr>
             <w:r>
-              <w:rPr>
-                <w:lang w:val="en-GB"/>
-              </w:rPr>
               <w:t>243</w:t>
             </w:r>
           </w:p>
@@ -2284,14 +1488,8 @@
           <w:p>
             <w:pPr>
               <w:pStyle w:val="TableCell12pt"/>
-              <w:rPr>
-                <w:lang w:val="en-GB"/>
-              </w:rPr>
             </w:pPr>
             <w:r>
-              <w:rPr>
-                <w:lang w:val="en-GB"/>
-              </w:rPr>
               <w:t>3^6</w:t>
             </w:r>
           </w:p>
@@ -2303,83 +1501,21 @@
           <w:p>
             <w:pPr>
               <w:pStyle w:val="TableCell12pt"/>
-              <w:rPr>
-                <w:lang w:val="en-GB"/>
-              </w:rPr>
             </w:pPr>
             <w:r>
-              <w:rPr>
-                <w:lang w:val="en-GB"/>
-              </w:rPr>
               <w:t>729</w:t>
             </w:r>
           </w:p>
         </w:tc>
       </w:tr>
     </w:tbl>
+    <w:p/>
     <w:p>
-      <w:pPr>
-        <w:rPr>
-          <w:lang w:val="en-GB"/>
-        </w:rPr>
-      </w:pPr>
+      <w:r>
+        <w:t>Наступні рисунки повинні бути позначені правильно (див. рис. 1.1 - 1.3).</w:t>
+      </w:r>
     </w:p>
-    <w:p>
-      <w:pPr>
-        <w:rPr>
-          <w:lang w:val="ru-RU"/>
-        </w:rPr>
-      </w:pPr>
-      <w:proofErr w:type="spellStart"/>
-      <w:r>
-        <w:rPr>
-          <w:lang w:val="ru-RU"/>
-        </w:rPr>
-        <w:t>Наступні</w:t>
-      </w:r>
-      <w:proofErr w:type="spellEnd"/>
-      <w:r>
-        <w:rPr>
-          <w:lang w:val="ru-RU"/>
-        </w:rPr>
-        <w:t xml:space="preserve"> рисунки </w:t>
-      </w:r>
-      <w:proofErr w:type="spellStart"/>
-      <w:r>
-        <w:rPr>
-          <w:lang w:val="ru-RU"/>
-        </w:rPr>
-        <w:t>повинні</w:t>
-      </w:r>
-      <w:proofErr w:type="spellEnd"/>
-      <w:r>
-        <w:rPr>
-          <w:lang w:val="ru-RU"/>
-        </w:rPr>
-        <w:t xml:space="preserve"> бути </w:t>
-      </w:r>
-      <w:proofErr w:type="spellStart"/>
-      <w:r>
-        <w:rPr>
-          <w:lang w:val="ru-RU"/>
-        </w:rPr>
-        <w:t>позначені</w:t>
-      </w:r>
-      <w:proofErr w:type="spellEnd"/>
-      <w:r>
-        <w:rPr>
-          <w:lang w:val="ru-RU"/>
-        </w:rPr>
-        <w:t xml:space="preserve"> правильно (див. рис. 1.1 - 1.3).</w:t>
-      </w:r>
-    </w:p>
-    <w:p>
-      <w:pPr>
-        <w:rPr>
-          <w:lang w:val="ru-RU"/>
-        </w:rPr>
-      </w:pPr>
-    </w:p>
+    <w:p/>
     <w:p>
       <w:pPr>
         <w:pStyle w:val="Figure"/>
@@ -2430,22 +1566,14 @@
         <w:pStyle w:val="FigureNumber"/>
       </w:pPr>
       <w:r>
-        <w:rPr>
-          <w:lang w:val="ru-RU"/>
-        </w:rPr>
         <w:t>Рисунок</w:t>
       </w:r>
       <w:r>
         <w:t xml:space="preserve"> 1.1 – </w:t>
       </w:r>
       <w:r>
-        <w:t xml:space="preserve">Молодший науковий співробітник Рудик </w:t>
-      </w:r>
-      <w:proofErr w:type="spellStart"/>
-      <w:r>
-        <w:t>Мілкович</w:t>
-      </w:r>
-      <w:proofErr w:type="spellEnd"/>
+        <w:t>Молодший науковий співробітник Рудик Мілкович</w:t>
+      </w:r>
     </w:p>
     <w:p/>
     <w:p>
@@ -2474,32 +1602,12 @@
     <w:p>
       <w:pPr>
         <w:pStyle w:val="FigureNumber"/>
-        <w:rPr>
-          <w:lang w:val="en-GB"/>
-        </w:rPr>
-      </w:pPr>
-      <w:proofErr w:type="spellStart"/>
-      <w:r>
-        <w:rPr>
-          <w:lang w:val="en-GB"/>
-        </w:rPr>
+      </w:pPr>
+      <w:r>
         <w:t>Рисунок</w:t>
       </w:r>
-      <w:proofErr w:type="spellEnd"/>
-      <w:r>
-        <w:t xml:space="preserve"> </w:t>
-      </w:r>
-      <w:r>
-        <w:t>1</w:t>
-      </w:r>
-      <w:r>
-        <w:t xml:space="preserve">.2 – </w:t>
-      </w:r>
-      <w:r>
-        <w:rPr>
-          <w:lang w:val="en-GB"/>
-        </w:rPr>
-        <w:t>Happiness level depending on the amount of cats</w:t>
+      <w:r>
+        <w:t xml:space="preserve"> 1.2 – Happiness level depending on the amount of cats</w:t>
       </w:r>
     </w:p>
     <w:p/>
@@ -2529,419 +1637,56 @@
     <w:p>
       <w:pPr>
         <w:pStyle w:val="FigureNumber"/>
-        <w:rPr>
-          <w:lang w:val="ru-RU"/>
-        </w:rPr>
-      </w:pPr>
-      <w:r>
-        <w:rPr>
-          <w:lang w:val="ru-RU"/>
-        </w:rPr>
+      </w:pPr>
+      <w:r>
         <w:t>Рисунок</w:t>
       </w:r>
       <w:r>
-        <w:t xml:space="preserve"> </w:t>
-      </w:r>
-      <w:r>
-        <w:rPr>
-          <w:lang w:val="ru-RU"/>
-        </w:rPr>
-        <w:t>1</w:t>
-      </w:r>
-      <w:r>
-        <w:t>.</w:t>
-      </w:r>
-      <w:r>
-        <w:t>3</w:t>
-      </w:r>
-      <w:r>
-        <w:t xml:space="preserve"> – </w:t>
-      </w:r>
-      <w:proofErr w:type="spellStart"/>
-      <w:r>
-        <w:t>Junior</w:t>
-      </w:r>
-      <w:proofErr w:type="spellEnd"/>
-      <w:r>
-        <w:t xml:space="preserve"> </w:t>
-      </w:r>
-      <w:proofErr w:type="spellStart"/>
-      <w:r>
-        <w:t>Research</w:t>
-      </w:r>
-      <w:proofErr w:type="spellEnd"/>
-      <w:r>
-        <w:t xml:space="preserve"> </w:t>
-      </w:r>
-      <w:proofErr w:type="spellStart"/>
-      <w:r>
-        <w:t>Fellow</w:t>
-      </w:r>
-      <w:proofErr w:type="spellEnd"/>
-      <w:r>
-        <w:rPr>
-          <w:lang w:val="en-GB"/>
-        </w:rPr>
-        <w:t>s</w:t>
+        <w:t xml:space="preserve"> 1.3 – </w:t>
+      </w:r>
+      <w:r>
+        <w:t>Junior Research Fellows</w:t>
       </w:r>
     </w:p>
     <w:p/>
     <w:p>
-      <w:pPr>
-        <w:rPr>
-          <w:lang w:val="ru-RU"/>
-        </w:rPr>
-      </w:pPr>
-      <w:proofErr w:type="spellStart"/>
-      <w:r>
-        <w:rPr>
-          <w:lang w:val="ru-RU"/>
-        </w:rPr>
-        <w:t>Ще</w:t>
-      </w:r>
-      <w:proofErr w:type="spellEnd"/>
-      <w:r>
-        <w:rPr>
-          <w:lang w:val="ru-RU"/>
-        </w:rPr>
-        <w:t xml:space="preserve"> один приклад правильно </w:t>
-      </w:r>
-      <w:proofErr w:type="spellStart"/>
-      <w:r>
-        <w:rPr>
-          <w:lang w:val="ru-RU"/>
-        </w:rPr>
-        <w:t>позначеного</w:t>
-      </w:r>
-      <w:proofErr w:type="spellEnd"/>
-      <w:r>
-        <w:rPr>
-          <w:lang w:val="ru-RU"/>
-        </w:rPr>
-        <w:t xml:space="preserve"> </w:t>
-      </w:r>
-      <w:proofErr w:type="spellStart"/>
-      <w:r>
-        <w:rPr>
-          <w:lang w:val="ru-RU"/>
-        </w:rPr>
-        <w:t>малюнка</w:t>
-      </w:r>
-      <w:proofErr w:type="spellEnd"/>
-      <w:r>
-        <w:rPr>
-          <w:lang w:val="ru-RU"/>
-        </w:rPr>
-        <w:t xml:space="preserve"> наведено в </w:t>
-      </w:r>
-      <w:proofErr w:type="spellStart"/>
-      <w:r>
-        <w:rPr>
-          <w:lang w:val="ru-RU"/>
-        </w:rPr>
-        <w:t>Додатку</w:t>
-      </w:r>
-      <w:proofErr w:type="spellEnd"/>
-      <w:r>
-        <w:rPr>
-          <w:lang w:val="ru-RU"/>
-        </w:rPr>
-        <w:t xml:space="preserve"> Б.</w:t>
+      <w:r>
+        <w:t>Ще один приклад правильно позначеного малюнка наведено в Додатку Б.</w:t>
       </w:r>
     </w:p>
+    <w:p/>
     <w:p>
       <w:pPr>
-        <w:rPr>
-          <w:lang w:val="ru-RU"/>
-        </w:rPr>
-      </w:pPr>
-    </w:p>
-    <w:p>
-      <w:pPr>
         <w:pStyle w:val="Heading1"/>
       </w:pPr>
-      <w:bookmarkStart w:id="3" w:name="_Toc197901691"/>
-      <w:r>
-        <w:rPr>
-          <w:lang w:val="ru-RU"/>
-        </w:rPr>
+      <w:bookmarkStart w:id="3" w:name="_Toc197905144"/>
+      <w:r>
         <w:lastRenderedPageBreak/>
         <w:t xml:space="preserve">2 </w:t>
       </w:r>
       <w:r>
-        <w:rPr>
-          <w:lang w:val="ru-RU"/>
-        </w:rPr>
         <w:t>Помилки в оформленні таблиць</w:t>
       </w:r>
       <w:bookmarkEnd w:id="3"/>
     </w:p>
     <w:p>
-      <w:pPr>
-        <w:rPr>
-          <w:lang w:val="ru-RU"/>
-        </w:rPr>
-      </w:pPr>
-      <w:r>
-        <w:rPr>
-          <w:lang w:val="ru-RU"/>
-        </w:rPr>
-        <w:t xml:space="preserve">У </w:t>
-      </w:r>
-      <w:proofErr w:type="spellStart"/>
-      <w:r>
-        <w:rPr>
-          <w:lang w:val="ru-RU"/>
-        </w:rPr>
-        <w:t>цьому</w:t>
-      </w:r>
-      <w:proofErr w:type="spellEnd"/>
-      <w:r>
-        <w:rPr>
-          <w:lang w:val="ru-RU"/>
-        </w:rPr>
-        <w:t xml:space="preserve"> </w:t>
-      </w:r>
-      <w:proofErr w:type="spellStart"/>
-      <w:r>
-        <w:rPr>
-          <w:lang w:val="ru-RU"/>
-        </w:rPr>
-        <w:t>розділі</w:t>
-      </w:r>
-      <w:proofErr w:type="spellEnd"/>
-      <w:r>
-        <w:rPr>
-          <w:lang w:val="ru-RU"/>
-        </w:rPr>
-        <w:t xml:space="preserve"> </w:t>
-      </w:r>
-      <w:proofErr w:type="spellStart"/>
-      <w:r>
-        <w:rPr>
-          <w:lang w:val="ru-RU"/>
-        </w:rPr>
-        <w:t>будуть</w:t>
-      </w:r>
-      <w:proofErr w:type="spellEnd"/>
-      <w:r>
-        <w:rPr>
-          <w:lang w:val="ru-RU"/>
-        </w:rPr>
-        <w:t xml:space="preserve"> </w:t>
-      </w:r>
-      <w:proofErr w:type="spellStart"/>
-      <w:r>
-        <w:rPr>
-          <w:lang w:val="ru-RU"/>
-        </w:rPr>
-        <w:t>наведені</w:t>
-      </w:r>
-      <w:proofErr w:type="spellEnd"/>
-      <w:r>
-        <w:rPr>
-          <w:lang w:val="ru-RU"/>
-        </w:rPr>
-        <w:t xml:space="preserve"> </w:t>
-      </w:r>
-      <w:proofErr w:type="spellStart"/>
-      <w:r>
-        <w:rPr>
-          <w:lang w:val="ru-RU"/>
-        </w:rPr>
-        <w:t>приклади</w:t>
-      </w:r>
-      <w:proofErr w:type="spellEnd"/>
-      <w:r>
-        <w:rPr>
-          <w:lang w:val="ru-RU"/>
-        </w:rPr>
-        <w:t xml:space="preserve"> неправильного </w:t>
-      </w:r>
-      <w:proofErr w:type="spellStart"/>
-      <w:r>
-        <w:rPr>
-          <w:lang w:val="ru-RU"/>
-        </w:rPr>
-        <w:t>використання</w:t>
-      </w:r>
-      <w:proofErr w:type="spellEnd"/>
-      <w:r>
-        <w:rPr>
-          <w:lang w:val="ru-RU"/>
-        </w:rPr>
-        <w:t xml:space="preserve"> </w:t>
-      </w:r>
-      <w:proofErr w:type="spellStart"/>
-      <w:r>
-        <w:rPr>
-          <w:lang w:val="ru-RU"/>
-        </w:rPr>
-        <w:t>таблиць</w:t>
-      </w:r>
-      <w:proofErr w:type="spellEnd"/>
-      <w:r>
-        <w:rPr>
-          <w:lang w:val="ru-RU"/>
-        </w:rPr>
-        <w:t xml:space="preserve">. </w:t>
-      </w:r>
-      <w:proofErr w:type="spellStart"/>
-      <w:r>
-        <w:rPr>
-          <w:lang w:val="ru-RU"/>
-        </w:rPr>
-        <w:t>Найпоширеніша</w:t>
-      </w:r>
-      <w:proofErr w:type="spellEnd"/>
-      <w:r>
-        <w:rPr>
-          <w:lang w:val="ru-RU"/>
-        </w:rPr>
-        <w:t xml:space="preserve"> </w:t>
-      </w:r>
-      <w:proofErr w:type="spellStart"/>
-      <w:r>
-        <w:rPr>
-          <w:lang w:val="ru-RU"/>
-        </w:rPr>
-        <w:t>помилка</w:t>
-      </w:r>
-      <w:proofErr w:type="spellEnd"/>
-      <w:r>
-        <w:rPr>
-          <w:lang w:val="ru-RU"/>
-        </w:rPr>
-        <w:t xml:space="preserve"> - </w:t>
-      </w:r>
-      <w:proofErr w:type="spellStart"/>
-      <w:r>
-        <w:rPr>
-          <w:lang w:val="ru-RU"/>
-        </w:rPr>
-        <w:t>забуті</w:t>
-      </w:r>
-      <w:proofErr w:type="spellEnd"/>
-      <w:r>
-        <w:rPr>
-          <w:lang w:val="ru-RU"/>
-        </w:rPr>
-        <w:t xml:space="preserve"> </w:t>
-      </w:r>
-      <w:proofErr w:type="spellStart"/>
-      <w:r>
-        <w:rPr>
-          <w:lang w:val="ru-RU"/>
-        </w:rPr>
-        <w:t>порожні</w:t>
-      </w:r>
-      <w:proofErr w:type="spellEnd"/>
-      <w:r>
-        <w:rPr>
-          <w:lang w:val="ru-RU"/>
-        </w:rPr>
-        <w:t xml:space="preserve"> рядки (</w:t>
-      </w:r>
-      <w:r>
-        <w:t xml:space="preserve">див. </w:t>
-      </w:r>
-      <w:proofErr w:type="spellStart"/>
-      <w:r>
-        <w:t>табл</w:t>
-      </w:r>
-      <w:proofErr w:type="spellEnd"/>
-      <w:r>
-        <w:rPr>
-          <w:lang w:val="ru-RU"/>
-        </w:rPr>
-        <w:t xml:space="preserve"> 2.1).</w:t>
+      <w:r>
+        <w:t>У цьому розділі будуть наведені приклади неправильного використання таблиць. Найпоширеніша помилка - забуті порожні рядки (див. табл 2.1).</w:t>
       </w:r>
     </w:p>
     <w:p>
       <w:pPr>
         <w:pStyle w:val="TableNumber"/>
-        <w:rPr>
-          <w:lang w:val="ru-RU"/>
-        </w:rPr>
-      </w:pPr>
-      <w:proofErr w:type="spellStart"/>
-      <w:r>
-        <w:rPr>
-          <w:lang w:val="ru-RU"/>
-        </w:rPr>
+      </w:pPr>
+      <w:r>
         <w:t>Таблиця</w:t>
       </w:r>
-      <w:proofErr w:type="spellEnd"/>
-      <w:r>
-        <w:rPr>
-          <w:lang w:val="ru-RU"/>
-        </w:rPr>
+      <w:r>
         <w:t xml:space="preserve"> 2.1 – </w:t>
       </w:r>
-      <w:proofErr w:type="spellStart"/>
-      <w:r>
-        <w:rPr>
-          <w:lang w:val="ru-RU"/>
-        </w:rPr>
-        <w:t>Таблиця</w:t>
-      </w:r>
-      <w:proofErr w:type="spellEnd"/>
-      <w:r>
-        <w:rPr>
-          <w:lang w:val="ru-RU"/>
-        </w:rPr>
-        <w:t xml:space="preserve"> без </w:t>
-      </w:r>
-      <w:proofErr w:type="spellStart"/>
-      <w:r>
-        <w:rPr>
-          <w:lang w:val="ru-RU"/>
-        </w:rPr>
-        <w:t>порожніх</w:t>
-      </w:r>
-      <w:proofErr w:type="spellEnd"/>
-      <w:r>
-        <w:rPr>
-          <w:lang w:val="ru-RU"/>
-        </w:rPr>
-        <w:t xml:space="preserve"> </w:t>
-      </w:r>
-      <w:proofErr w:type="spellStart"/>
-      <w:r>
-        <w:rPr>
-          <w:lang w:val="ru-RU"/>
-        </w:rPr>
-        <w:t>рядків</w:t>
-      </w:r>
-      <w:proofErr w:type="spellEnd"/>
-      <w:r>
-        <w:rPr>
-          <w:lang w:val="ru-RU"/>
-        </w:rPr>
-        <w:t xml:space="preserve"> до </w:t>
-      </w:r>
-      <w:proofErr w:type="spellStart"/>
-      <w:r>
-        <w:rPr>
-          <w:lang w:val="ru-RU"/>
-        </w:rPr>
-        <w:t>або</w:t>
-      </w:r>
-      <w:proofErr w:type="spellEnd"/>
-      <w:r>
-        <w:rPr>
-          <w:lang w:val="ru-RU"/>
-        </w:rPr>
-        <w:t xml:space="preserve"> </w:t>
-      </w:r>
-      <w:proofErr w:type="spellStart"/>
-      <w:r>
-        <w:rPr>
-          <w:lang w:val="ru-RU"/>
-        </w:rPr>
-        <w:t>після</w:t>
-      </w:r>
-      <w:proofErr w:type="spellEnd"/>
+      <w:r>
+        <w:t>Таблиця без порожніх рядків до або після</w:t>
+      </w:r>
     </w:p>
     <w:tbl>
       <w:tblPr>
@@ -3074,126 +1819,17 @@
       </w:tr>
     </w:tbl>
     <w:p>
-      <w:pPr>
-        <w:rPr>
-          <w:lang w:val="ru-RU"/>
-        </w:rPr>
-      </w:pPr>
-      <w:proofErr w:type="spellStart"/>
-      <w:r>
-        <w:rPr>
-          <w:lang w:val="ru-RU"/>
-        </w:rPr>
-        <w:t>Ця</w:t>
-      </w:r>
-      <w:proofErr w:type="spellEnd"/>
-      <w:r>
-        <w:rPr>
-          <w:lang w:val="ru-RU"/>
-        </w:rPr>
-        <w:t xml:space="preserve"> </w:t>
-      </w:r>
-      <w:proofErr w:type="spellStart"/>
-      <w:r>
-        <w:rPr>
-          <w:lang w:val="ru-RU"/>
-        </w:rPr>
-        <w:t>таблиця</w:t>
-      </w:r>
-      <w:proofErr w:type="spellEnd"/>
-      <w:r>
-        <w:rPr>
-          <w:lang w:val="ru-RU"/>
-        </w:rPr>
-        <w:t xml:space="preserve"> повинна </w:t>
-      </w:r>
-      <w:proofErr w:type="spellStart"/>
-      <w:r>
-        <w:rPr>
-          <w:lang w:val="ru-RU"/>
-        </w:rPr>
-        <w:t>показувати</w:t>
-      </w:r>
-      <w:proofErr w:type="spellEnd"/>
-      <w:r>
-        <w:rPr>
-          <w:lang w:val="ru-RU"/>
-        </w:rPr>
-        <w:t xml:space="preserve"> </w:t>
-      </w:r>
-      <w:proofErr w:type="spellStart"/>
-      <w:r>
-        <w:rPr>
-          <w:lang w:val="ru-RU"/>
-        </w:rPr>
-        <w:t>дві</w:t>
-      </w:r>
-      <w:proofErr w:type="spellEnd"/>
-      <w:r>
-        <w:rPr>
-          <w:lang w:val="ru-RU"/>
-        </w:rPr>
-        <w:t xml:space="preserve"> </w:t>
-      </w:r>
-      <w:proofErr w:type="spellStart"/>
-      <w:r>
-        <w:rPr>
-          <w:lang w:val="ru-RU"/>
-        </w:rPr>
-        <w:t>помилки</w:t>
-      </w:r>
-      <w:proofErr w:type="spellEnd"/>
-      <w:r>
-        <w:rPr>
-          <w:lang w:val="ru-RU"/>
-        </w:rPr>
-        <w:t xml:space="preserve"> для </w:t>
-      </w:r>
-      <w:proofErr w:type="spellStart"/>
-      <w:r>
-        <w:rPr>
-          <w:lang w:val="ru-RU"/>
-        </w:rPr>
-        <w:t>рядків</w:t>
-      </w:r>
-      <w:proofErr w:type="spellEnd"/>
-      <w:r>
-        <w:rPr>
-          <w:lang w:val="ru-RU"/>
-        </w:rPr>
-        <w:t xml:space="preserve"> до і </w:t>
-      </w:r>
-      <w:proofErr w:type="spellStart"/>
-      <w:r>
-        <w:rPr>
-          <w:lang w:val="ru-RU"/>
-        </w:rPr>
-        <w:t>після</w:t>
-      </w:r>
-      <w:proofErr w:type="spellEnd"/>
-      <w:r>
-        <w:rPr>
-          <w:lang w:val="ru-RU"/>
-        </w:rPr>
-        <w:t>.</w:t>
+      <w:r>
+        <w:t>Ця таблиця повинна показувати дві помилки для рядків до і після.</w:t>
       </w:r>
     </w:p>
+    <w:p/>
     <w:p>
       <w:pPr>
-        <w:rPr>
-          <w:lang w:val="ru-RU"/>
-        </w:rPr>
-      </w:pPr>
-    </w:p>
-    <w:p>
-      <w:pPr>
         <w:pStyle w:val="Heading2"/>
       </w:pPr>
-      <w:bookmarkStart w:id="4" w:name="_Toc197901692"/>
-      <w:r>
-        <w:rPr>
-          <w:lang w:val="ru-RU"/>
-        </w:rPr>
+      <w:bookmarkStart w:id="4" w:name="_Toc197905145"/>
+      <w:r>
         <w:t xml:space="preserve">2.1 </w:t>
       </w:r>
       <w:r>
@@ -3202,146 +1838,12 @@
       <w:bookmarkEnd w:id="4"/>
     </w:p>
     <w:p>
-      <w:pPr>
-        <w:rPr>
-          <w:lang w:val="ru-RU"/>
-        </w:rPr>
-      </w:pPr>
-      <w:proofErr w:type="spellStart"/>
-      <w:r>
-        <w:rPr>
-          <w:lang w:val="ru-RU"/>
-        </w:rPr>
-        <w:t>Наступна</w:t>
-      </w:r>
-      <w:proofErr w:type="spellEnd"/>
-      <w:r>
-        <w:rPr>
-          <w:lang w:val="ru-RU"/>
-        </w:rPr>
-        <w:t xml:space="preserve"> </w:t>
-      </w:r>
-      <w:proofErr w:type="spellStart"/>
-      <w:r>
-        <w:rPr>
-          <w:lang w:val="ru-RU"/>
-        </w:rPr>
-        <w:t>таблиця</w:t>
-      </w:r>
-      <w:proofErr w:type="spellEnd"/>
-      <w:r>
-        <w:rPr>
-          <w:lang w:val="ru-RU"/>
-        </w:rPr>
-        <w:t xml:space="preserve"> не </w:t>
-      </w:r>
-      <w:proofErr w:type="spellStart"/>
-      <w:r>
-        <w:rPr>
-          <w:lang w:val="ru-RU"/>
-        </w:rPr>
-        <w:t>має</w:t>
-      </w:r>
-      <w:proofErr w:type="spellEnd"/>
-      <w:r>
-        <w:rPr>
-          <w:lang w:val="ru-RU"/>
-        </w:rPr>
-        <w:t xml:space="preserve"> </w:t>
-      </w:r>
-      <w:proofErr w:type="spellStart"/>
-      <w:r>
-        <w:rPr>
-          <w:lang w:val="ru-RU"/>
-        </w:rPr>
-        <w:t>назви</w:t>
-      </w:r>
-      <w:proofErr w:type="spellEnd"/>
-      <w:r>
-        <w:rPr>
-          <w:lang w:val="ru-RU"/>
-        </w:rPr>
-        <w:t xml:space="preserve"> </w:t>
-      </w:r>
-      <w:proofErr w:type="spellStart"/>
-      <w:r>
-        <w:rPr>
-          <w:lang w:val="ru-RU"/>
-        </w:rPr>
-        <w:t>або</w:t>
-      </w:r>
-      <w:proofErr w:type="spellEnd"/>
-      <w:r>
-        <w:rPr>
-          <w:lang w:val="ru-RU"/>
-        </w:rPr>
-        <w:t xml:space="preserve"> номера. </w:t>
-      </w:r>
-      <w:proofErr w:type="spellStart"/>
-      <w:r>
-        <w:rPr>
-          <w:lang w:val="ru-RU"/>
-        </w:rPr>
-        <w:t>Її</w:t>
-      </w:r>
-      <w:proofErr w:type="spellEnd"/>
-      <w:r>
-        <w:rPr>
-          <w:lang w:val="ru-RU"/>
-        </w:rPr>
-        <w:t xml:space="preserve"> </w:t>
-      </w:r>
-      <w:proofErr w:type="spellStart"/>
-      <w:r>
-        <w:rPr>
-          <w:lang w:val="ru-RU"/>
-        </w:rPr>
-        <w:t>слід</w:t>
-      </w:r>
-      <w:proofErr w:type="spellEnd"/>
-      <w:r>
-        <w:rPr>
-          <w:lang w:val="ru-RU"/>
-        </w:rPr>
-        <w:t xml:space="preserve"> </w:t>
-      </w:r>
-      <w:proofErr w:type="spellStart"/>
-      <w:r>
-        <w:rPr>
-          <w:lang w:val="ru-RU"/>
-        </w:rPr>
-        <w:t>позначити</w:t>
-      </w:r>
-      <w:proofErr w:type="spellEnd"/>
-      <w:r>
-        <w:rPr>
-          <w:lang w:val="ru-RU"/>
-        </w:rPr>
-        <w:t xml:space="preserve"> як </w:t>
-      </w:r>
-      <w:proofErr w:type="spellStart"/>
-      <w:r>
-        <w:rPr>
-          <w:lang w:val="ru-RU"/>
-        </w:rPr>
-        <w:t>помилку</w:t>
-      </w:r>
-      <w:proofErr w:type="spellEnd"/>
-      <w:r>
-        <w:rPr>
-          <w:lang w:val="ru-RU"/>
-        </w:rPr>
-        <w:t>.</w:t>
+      <w:r>
+        <w:t>Наступна таблиця не має назви або номера. Її слід позначити як помилку.</w:t>
       </w:r>
     </w:p>
     <w:p/>
-    <w:p>
-      <w:pPr>
-        <w:rPr>
-          <w:lang w:val="ru-RU"/>
-        </w:rPr>
-      </w:pPr>
-    </w:p>
+    <w:p/>
     <w:tbl>
       <w:tblPr>
         <w:tblStyle w:val="TableGrid"/>
@@ -3472,188 +1974,27 @@
         </w:tc>
       </w:tr>
     </w:tbl>
+    <w:p/>
     <w:p>
-      <w:pPr>
-        <w:rPr>
-          <w:lang w:val="en-GB"/>
-        </w:rPr>
-      </w:pPr>
+      <w:r>
+        <w:t>Назва наступної таблиці не відповідає шаблону (див. табл. 2.3). Ім'я не буде знайдено, тому виникне помилка.</w:t>
+      </w:r>
     </w:p>
+    <w:p/>
     <w:p>
       <w:pPr>
-        <w:rPr>
-          <w:lang w:val="ru-RU"/>
-        </w:rPr>
-      </w:pPr>
-      <w:proofErr w:type="spellStart"/>
-      <w:r>
-        <w:rPr>
-          <w:lang w:val="ru-RU"/>
-        </w:rPr>
-        <w:t>Назва</w:t>
-      </w:r>
-      <w:proofErr w:type="spellEnd"/>
-      <w:r>
-        <w:rPr>
-          <w:lang w:val="ru-RU"/>
-        </w:rPr>
-        <w:t xml:space="preserve"> </w:t>
-      </w:r>
-      <w:proofErr w:type="spellStart"/>
-      <w:r>
-        <w:rPr>
-          <w:lang w:val="ru-RU"/>
-        </w:rPr>
-        <w:t>наступної</w:t>
-      </w:r>
-      <w:proofErr w:type="spellEnd"/>
-      <w:r>
-        <w:rPr>
-          <w:lang w:val="ru-RU"/>
-        </w:rPr>
-        <w:t xml:space="preserve"> </w:t>
-      </w:r>
-      <w:proofErr w:type="spellStart"/>
-      <w:r>
-        <w:rPr>
-          <w:lang w:val="ru-RU"/>
-        </w:rPr>
-        <w:t>таблиці</w:t>
-      </w:r>
-      <w:proofErr w:type="spellEnd"/>
-      <w:r>
-        <w:rPr>
-          <w:lang w:val="ru-RU"/>
-        </w:rPr>
-        <w:t xml:space="preserve"> не </w:t>
-      </w:r>
-      <w:proofErr w:type="spellStart"/>
-      <w:r>
-        <w:rPr>
-          <w:lang w:val="ru-RU"/>
-        </w:rPr>
-        <w:t>відповідає</w:t>
-      </w:r>
-      <w:proofErr w:type="spellEnd"/>
-      <w:r>
-        <w:rPr>
-          <w:lang w:val="ru-RU"/>
-        </w:rPr>
-        <w:t xml:space="preserve"> шаблону (див. </w:t>
-      </w:r>
-      <w:r>
-        <w:rPr>
-          <w:lang w:val="ru-RU"/>
-        </w:rPr>
-        <w:t>т</w:t>
-      </w:r>
-      <w:r>
-        <w:rPr>
-          <w:lang w:val="ru-RU"/>
-        </w:rPr>
-        <w:t>абл</w:t>
-      </w:r>
-      <w:r>
-        <w:rPr>
-          <w:lang w:val="ru-RU"/>
-        </w:rPr>
-        <w:t>.</w:t>
-      </w:r>
-      <w:r>
-        <w:rPr>
-          <w:lang w:val="ru-RU"/>
-        </w:rPr>
-        <w:t xml:space="preserve"> 2.3). </w:t>
-      </w:r>
-      <w:proofErr w:type="spellStart"/>
-      <w:r>
-        <w:rPr>
-          <w:lang w:val="ru-RU"/>
-        </w:rPr>
-        <w:t>Ім'я</w:t>
-      </w:r>
-      <w:proofErr w:type="spellEnd"/>
-      <w:r>
-        <w:rPr>
-          <w:lang w:val="ru-RU"/>
-        </w:rPr>
-        <w:t xml:space="preserve"> не буде </w:t>
-      </w:r>
-      <w:proofErr w:type="spellStart"/>
-      <w:r>
-        <w:rPr>
-          <w:lang w:val="ru-RU"/>
-        </w:rPr>
-        <w:t>знайдено</w:t>
-      </w:r>
-      <w:proofErr w:type="spellEnd"/>
-      <w:r>
-        <w:rPr>
-          <w:lang w:val="ru-RU"/>
-        </w:rPr>
-        <w:t xml:space="preserve">, тому </w:t>
-      </w:r>
-      <w:proofErr w:type="spellStart"/>
-      <w:r>
-        <w:rPr>
-          <w:lang w:val="ru-RU"/>
-        </w:rPr>
-        <w:t>виникне</w:t>
-      </w:r>
-      <w:proofErr w:type="spellEnd"/>
-      <w:r>
-        <w:rPr>
-          <w:lang w:val="ru-RU"/>
-        </w:rPr>
-        <w:t xml:space="preserve"> </w:t>
-      </w:r>
-      <w:proofErr w:type="spellStart"/>
-      <w:r>
-        <w:rPr>
-          <w:lang w:val="ru-RU"/>
-        </w:rPr>
-        <w:t>помилка</w:t>
-      </w:r>
-      <w:proofErr w:type="spellEnd"/>
-      <w:r>
-        <w:rPr>
-          <w:lang w:val="ru-RU"/>
-        </w:rPr>
-        <w:t>.</w:t>
-      </w:r>
-    </w:p>
-    <w:p>
-      <w:pPr>
-        <w:rPr>
-          <w:lang w:val="ru-RU"/>
-        </w:rPr>
-      </w:pPr>
-    </w:p>
-    <w:p>
-      <w:pPr>
         <w:pStyle w:val="TableNumber"/>
       </w:pPr>
-      <w:proofErr w:type="spellStart"/>
       <w:r>
         <w:t>Табл</w:t>
       </w:r>
-      <w:proofErr w:type="spellEnd"/>
-      <w:r>
-        <w:rPr>
-          <w:lang w:val="en-GB"/>
-        </w:rPr>
+      <w:r>
         <w:t xml:space="preserve"> 2.</w:t>
       </w:r>
       <w:r>
-        <w:rPr>
-          <w:lang w:val="en-GB"/>
-        </w:rPr>
         <w:t>3</w:t>
       </w:r>
       <w:r>
-        <w:rPr>
-          <w:lang w:val="en-GB"/>
-        </w:rPr>
         <w:t xml:space="preserve"> – </w:t>
       </w:r>
       <w:r>
@@ -3686,15 +2027,9 @@
           <w:p>
             <w:pPr>
               <w:pStyle w:val="TableCell12pt"/>
-              <w:rPr>
-                <w:lang w:val="en-GB"/>
-              </w:rPr>
             </w:pPr>
             <w:r>
-              <w:t>Таблиця 2.</w:t>
-            </w:r>
-            <w:r>
-              <w:t>3</w:t>
+              <w:t>Таблиця 2.3</w:t>
             </w:r>
           </w:p>
         </w:tc>
@@ -3752,22 +2087,13 @@
         </w:tc>
       </w:tr>
     </w:tbl>
+    <w:p/>
     <w:p>
       <w:pPr>
-        <w:rPr>
-          <w:lang w:val="en-GB"/>
-        </w:rPr>
-      </w:pPr>
-    </w:p>
-    <w:p>
-      <w:pPr>
         <w:pStyle w:val="Heading2"/>
       </w:pPr>
-      <w:bookmarkStart w:id="5" w:name="_Toc197901693"/>
-      <w:r>
-        <w:rPr>
-          <w:lang w:val="en-GB"/>
-        </w:rPr>
+      <w:bookmarkStart w:id="5" w:name="_Toc197905146"/>
+      <w:r>
         <w:t xml:space="preserve">2.2 </w:t>
       </w:r>
       <w:r>
@@ -3776,198 +2102,29 @@
       <w:bookmarkEnd w:id="5"/>
     </w:p>
     <w:p>
-      <w:proofErr w:type="spellStart"/>
-      <w:r>
-        <w:rPr>
-          <w:lang w:val="ru-RU"/>
-        </w:rPr>
-        <w:t>Наступна</w:t>
-      </w:r>
-      <w:proofErr w:type="spellEnd"/>
-      <w:r>
-        <w:rPr>
-          <w:lang w:val="ru-RU"/>
-        </w:rPr>
-        <w:t xml:space="preserve"> </w:t>
-      </w:r>
-      <w:proofErr w:type="spellStart"/>
-      <w:r>
-        <w:rPr>
-          <w:lang w:val="ru-RU"/>
-        </w:rPr>
-        <w:t>таблиця</w:t>
-      </w:r>
-      <w:proofErr w:type="spellEnd"/>
-      <w:r>
-        <w:rPr>
-          <w:lang w:val="ru-RU"/>
-        </w:rPr>
-        <w:t xml:space="preserve"> </w:t>
-      </w:r>
-      <w:proofErr w:type="spellStart"/>
-      <w:r>
-        <w:rPr>
-          <w:lang w:val="ru-RU"/>
-        </w:rPr>
-        <w:t>відформатована</w:t>
-      </w:r>
-      <w:proofErr w:type="spellEnd"/>
-      <w:r>
-        <w:rPr>
-          <w:lang w:val="ru-RU"/>
-        </w:rPr>
-        <w:t xml:space="preserve"> правильно, </w:t>
-      </w:r>
-      <w:proofErr w:type="spellStart"/>
-      <w:r>
-        <w:rPr>
-          <w:lang w:val="ru-RU"/>
-        </w:rPr>
-        <w:t>але</w:t>
-      </w:r>
-      <w:proofErr w:type="spellEnd"/>
-      <w:r>
-        <w:rPr>
-          <w:lang w:val="ru-RU"/>
-        </w:rPr>
-        <w:t xml:space="preserve"> </w:t>
-      </w:r>
-      <w:proofErr w:type="spellStart"/>
-      <w:r>
-        <w:rPr>
-          <w:lang w:val="ru-RU"/>
-        </w:rPr>
-        <w:t>її</w:t>
-      </w:r>
-      <w:proofErr w:type="spellEnd"/>
-      <w:r>
-        <w:rPr>
-          <w:lang w:val="ru-RU"/>
-        </w:rPr>
-        <w:t xml:space="preserve"> </w:t>
-      </w:r>
-      <w:proofErr w:type="spellStart"/>
-      <w:r>
-        <w:rPr>
-          <w:lang w:val="ru-RU"/>
-        </w:rPr>
-        <w:t>назва</w:t>
-      </w:r>
-      <w:proofErr w:type="spellEnd"/>
-      <w:r>
-        <w:rPr>
-          <w:lang w:val="ru-RU"/>
-        </w:rPr>
-        <w:t xml:space="preserve"> </w:t>
-      </w:r>
-      <w:proofErr w:type="spellStart"/>
-      <w:r>
-        <w:rPr>
-          <w:lang w:val="ru-RU"/>
-        </w:rPr>
-        <w:t>має</w:t>
-      </w:r>
-      <w:proofErr w:type="spellEnd"/>
-      <w:r>
-        <w:rPr>
-          <w:lang w:val="ru-RU"/>
-        </w:rPr>
-        <w:t xml:space="preserve"> </w:t>
-      </w:r>
-      <w:proofErr w:type="spellStart"/>
-      <w:r>
-        <w:rPr>
-          <w:lang w:val="ru-RU"/>
-        </w:rPr>
-        <w:t>неправильний</w:t>
-      </w:r>
-      <w:proofErr w:type="spellEnd"/>
-      <w:r>
-        <w:rPr>
-          <w:lang w:val="ru-RU"/>
-        </w:rPr>
-        <w:t xml:space="preserve"> стиль (див. Табл</w:t>
-      </w:r>
-      <w:r>
-        <w:rPr>
-          <w:lang w:val="ru-RU"/>
-        </w:rPr>
-        <w:t>.</w:t>
-      </w:r>
-      <w:r>
-        <w:rPr>
-          <w:lang w:val="ru-RU"/>
-        </w:rPr>
-        <w:t xml:space="preserve"> </w:t>
-      </w:r>
-      <w:r>
-        <w:rPr>
-          <w:lang w:val="en-GB"/>
-        </w:rPr>
-        <w:t>2.4).</w:t>
+      <w:r>
+        <w:t>Наступна таблиця відформатована правильно, але її назва має неправильний стиль (див. Табл. 2.4).</w:t>
       </w:r>
     </w:p>
     <w:p/>
     <w:p>
-      <w:pPr>
-        <w:rPr>
-          <w:lang w:val="en-GB"/>
-        </w:rPr>
-      </w:pPr>
-      <w:proofErr w:type="spellStart"/>
-      <w:r>
-        <w:rPr>
-          <w:lang w:val="en-GB"/>
-        </w:rPr>
+      <w:r>
         <w:t>Таблиця</w:t>
       </w:r>
-      <w:proofErr w:type="spellEnd"/>
-      <w:r>
-        <w:t xml:space="preserve"> 2.</w:t>
-      </w:r>
-      <w:r>
-        <w:rPr>
-          <w:lang w:val="en-GB"/>
-        </w:rPr>
-        <w:t>4</w:t>
-      </w:r>
-      <w:r>
-        <w:t xml:space="preserve"> – </w:t>
-      </w:r>
-      <w:r>
-        <w:rPr>
-          <w:lang w:val="en-GB"/>
-        </w:rPr>
-        <w:t>This paragraph’s style is not</w:t>
-      </w:r>
-      <w:r>
-        <w:t xml:space="preserve"> </w:t>
-      </w:r>
-      <w:r>
-        <w:rPr>
-          <w:lang w:val="en-GB"/>
-        </w:rPr>
-        <w:t>“</w:t>
-      </w:r>
-      <w:proofErr w:type="spellStart"/>
-      <w:r>
-        <w:rPr>
-          <w:lang w:val="en-GB"/>
-        </w:rPr>
-        <w:t>Таблиця</w:t>
-      </w:r>
-      <w:r>
-        <w:rPr>
-          <w:lang w:val="en-GB"/>
-        </w:rPr>
-        <w:t>Number</w:t>
-      </w:r>
-      <w:proofErr w:type="spellEnd"/>
-      <w:r>
-        <w:rPr>
-          <w:lang w:val="en-GB"/>
-        </w:rPr>
-        <w:t>”</w:t>
+      <w:r>
+        <w:t xml:space="preserve"> 2.4 – </w:t>
+      </w:r>
+      <w:r>
+        <w:t>Абзац з назвою не має стилю</w:t>
+      </w:r>
+      <w:r>
+        <w:t xml:space="preserve"> “</w:t>
+      </w:r>
+      <w:r>
+        <w:t>Table</w:t>
+      </w:r>
+      <w:r>
+        <w:t>Number”</w:t>
       </w:r>
     </w:p>
     <w:tbl>
@@ -4006,9 +2163,6 @@
           <w:p>
             <w:pPr>
               <w:pStyle w:val="TableCell12pt"/>
-              <w:rPr>
-                <w:lang w:val="en-GB"/>
-              </w:rPr>
             </w:pPr>
             <w:r>
               <w:t>Таблиця 2.4</w:t>
@@ -4051,227 +2205,25 @@
     </w:tbl>
     <w:p/>
     <w:p>
-      <w:pPr>
-        <w:rPr>
-          <w:lang w:val="ru-RU"/>
-        </w:rPr>
-      </w:pPr>
-      <w:proofErr w:type="spellStart"/>
-      <w:r>
-        <w:rPr>
-          <w:lang w:val="ru-RU"/>
-        </w:rPr>
+      <w:r>
         <w:lastRenderedPageBreak/>
-        <w:t>Клітинки</w:t>
-      </w:r>
-      <w:proofErr w:type="spellEnd"/>
-      <w:r>
-        <w:rPr>
-          <w:lang w:val="ru-RU"/>
-        </w:rPr>
-        <w:t xml:space="preserve"> в </w:t>
-      </w:r>
-      <w:proofErr w:type="spellStart"/>
-      <w:r>
-        <w:rPr>
-          <w:lang w:val="ru-RU"/>
-        </w:rPr>
-        <w:t>цій</w:t>
-      </w:r>
-      <w:proofErr w:type="spellEnd"/>
-      <w:r>
-        <w:rPr>
-          <w:lang w:val="ru-RU"/>
-        </w:rPr>
-        <w:t xml:space="preserve"> </w:t>
-      </w:r>
-      <w:proofErr w:type="spellStart"/>
-      <w:r>
-        <w:rPr>
-          <w:lang w:val="ru-RU"/>
-        </w:rPr>
-        <w:t>таблиці</w:t>
-      </w:r>
-      <w:proofErr w:type="spellEnd"/>
-      <w:r>
-        <w:rPr>
-          <w:lang w:val="ru-RU"/>
-        </w:rPr>
-        <w:t xml:space="preserve"> </w:t>
-      </w:r>
-      <w:proofErr w:type="spellStart"/>
-      <w:r>
-        <w:rPr>
-          <w:lang w:val="ru-RU"/>
-        </w:rPr>
-        <w:t>мають</w:t>
-      </w:r>
-      <w:proofErr w:type="spellEnd"/>
-      <w:r>
-        <w:rPr>
-          <w:lang w:val="ru-RU"/>
-        </w:rPr>
-        <w:t xml:space="preserve"> </w:t>
-      </w:r>
-      <w:proofErr w:type="spellStart"/>
-      <w:r>
-        <w:rPr>
-          <w:lang w:val="ru-RU"/>
-        </w:rPr>
-        <w:t>недозволені</w:t>
-      </w:r>
-      <w:proofErr w:type="spellEnd"/>
-      <w:r>
-        <w:rPr>
-          <w:lang w:val="ru-RU"/>
-        </w:rPr>
-        <w:t xml:space="preserve"> </w:t>
-      </w:r>
-      <w:proofErr w:type="spellStart"/>
-      <w:r>
-        <w:rPr>
-          <w:lang w:val="ru-RU"/>
-        </w:rPr>
-        <w:t>стилі</w:t>
-      </w:r>
-      <w:proofErr w:type="spellEnd"/>
-      <w:r>
-        <w:rPr>
-          <w:lang w:val="ru-RU"/>
-        </w:rPr>
-        <w:t xml:space="preserve"> (див. </w:t>
-      </w:r>
-      <w:r>
-        <w:rPr>
-          <w:lang w:val="ru-RU"/>
-        </w:rPr>
-        <w:t>т</w:t>
-      </w:r>
-      <w:r>
-        <w:rPr>
-          <w:lang w:val="ru-RU"/>
-        </w:rPr>
-        <w:t>абл</w:t>
-      </w:r>
-      <w:r>
-        <w:rPr>
-          <w:lang w:val="ru-RU"/>
-        </w:rPr>
-        <w:t>.</w:t>
-      </w:r>
-      <w:r>
-        <w:rPr>
-          <w:lang w:val="ru-RU"/>
-        </w:rPr>
-        <w:t xml:space="preserve"> 2.5)</w:t>
+        <w:t>Клітинки в цій таблиці мають недозволені стилі (див. табл. 2.5)</w:t>
       </w:r>
     </w:p>
     <w:p/>
     <w:p>
       <w:pPr>
         <w:pStyle w:val="TableNumber"/>
-        <w:rPr>
-          <w:lang w:val="ru-RU"/>
-        </w:rPr>
-      </w:pPr>
-      <w:proofErr w:type="spellStart"/>
-      <w:r>
-        <w:rPr>
-          <w:lang w:val="ru-RU"/>
-        </w:rPr>
+      </w:pPr>
+      <w:r>
         <w:t>Таблиця</w:t>
       </w:r>
-      <w:proofErr w:type="spellEnd"/>
-      <w:r>
-        <w:t xml:space="preserve"> 2.</w:t>
-      </w:r>
-      <w:r>
-        <w:rPr>
-          <w:lang w:val="ru-RU"/>
-        </w:rPr>
-        <w:t>5</w:t>
-      </w:r>
-      <w:r>
-        <w:t xml:space="preserve"> – </w:t>
-      </w:r>
-      <w:proofErr w:type="spellStart"/>
-      <w:r>
-        <w:rPr>
-          <w:lang w:val="ru-RU"/>
-        </w:rPr>
-        <w:t>Стилі</w:t>
-      </w:r>
-      <w:proofErr w:type="spellEnd"/>
-      <w:r>
-        <w:rPr>
-          <w:lang w:val="ru-RU"/>
-        </w:rPr>
-        <w:t xml:space="preserve">, </w:t>
-      </w:r>
-      <w:proofErr w:type="spellStart"/>
-      <w:r>
-        <w:rPr>
-          <w:lang w:val="ru-RU"/>
-        </w:rPr>
-        <w:t>які</w:t>
-      </w:r>
-      <w:proofErr w:type="spellEnd"/>
-      <w:r>
-        <w:rPr>
-          <w:lang w:val="ru-RU"/>
-        </w:rPr>
-        <w:t xml:space="preserve"> заборонено </w:t>
-      </w:r>
-      <w:proofErr w:type="spellStart"/>
-      <w:r>
-        <w:rPr>
-          <w:lang w:val="ru-RU"/>
-        </w:rPr>
-        <w:t>використовувати</w:t>
-      </w:r>
-      <w:proofErr w:type="spellEnd"/>
-      <w:r>
-        <w:rPr>
-          <w:lang w:val="ru-RU"/>
-        </w:rPr>
-        <w:t xml:space="preserve"> </w:t>
-      </w:r>
-      <w:proofErr w:type="spellStart"/>
-      <w:r>
-        <w:rPr>
-          <w:lang w:val="ru-RU"/>
-        </w:rPr>
-        <w:t>всередині</w:t>
-      </w:r>
-      <w:proofErr w:type="spellEnd"/>
-      <w:r>
-        <w:rPr>
-          <w:lang w:val="ru-RU"/>
-        </w:rPr>
-        <w:t xml:space="preserve"> </w:t>
-      </w:r>
-      <w:proofErr w:type="spellStart"/>
-      <w:r>
-        <w:rPr>
-          <w:lang w:val="ru-RU"/>
-        </w:rPr>
-        <w:t>комірок</w:t>
-      </w:r>
-      <w:proofErr w:type="spellEnd"/>
-      <w:r>
-        <w:rPr>
-          <w:lang w:val="ru-RU"/>
-        </w:rPr>
-        <w:t xml:space="preserve"> </w:t>
-      </w:r>
-      <w:proofErr w:type="spellStart"/>
-      <w:r>
-        <w:rPr>
-          <w:lang w:val="ru-RU"/>
-        </w:rPr>
-        <w:t>таблиці</w:t>
-      </w:r>
-      <w:proofErr w:type="spellEnd"/>
+      <w:r>
+        <w:t xml:space="preserve"> 2.5 – </w:t>
+      </w:r>
+      <w:r>
+        <w:t>Стилі, які заборонено використовувати всередині комірок таблиці</w:t>
+      </w:r>
     </w:p>
     <w:tbl>
       <w:tblPr>
@@ -4312,11 +2264,13 @@
             </w:pPr>
             <w:bookmarkStart w:id="6" w:name="_Toc197901330"/>
             <w:bookmarkStart w:id="7" w:name="_Toc197901694"/>
+            <w:bookmarkStart w:id="8" w:name="_Toc197905147"/>
             <w:r>
               <w:t>Таблиця 2.5</w:t>
             </w:r>
             <w:bookmarkEnd w:id="6"/>
             <w:bookmarkEnd w:id="7"/>
+            <w:bookmarkEnd w:id="8"/>
           </w:p>
         </w:tc>
         <w:tc>
@@ -4327,13 +2281,15 @@
             <w:pPr>
               <w:pStyle w:val="Heading2"/>
             </w:pPr>
-            <w:bookmarkStart w:id="8" w:name="_Toc197901331"/>
-            <w:bookmarkStart w:id="9" w:name="_Toc197901695"/>
+            <w:bookmarkStart w:id="9" w:name="_Toc197901331"/>
+            <w:bookmarkStart w:id="10" w:name="_Toc197901695"/>
+            <w:bookmarkStart w:id="11" w:name="_Toc197905148"/>
             <w:r>
               <w:t>Таблиця 2.5</w:t>
             </w:r>
-            <w:bookmarkEnd w:id="8"/>
             <w:bookmarkEnd w:id="9"/>
+            <w:bookmarkEnd w:id="10"/>
+            <w:bookmarkEnd w:id="11"/>
           </w:p>
         </w:tc>
         <w:tc>
@@ -4344,13 +2300,15 @@
             <w:pPr>
               <w:pStyle w:val="Heading1"/>
             </w:pPr>
-            <w:bookmarkStart w:id="10" w:name="_Toc197901332"/>
-            <w:bookmarkStart w:id="11" w:name="_Toc197901696"/>
+            <w:bookmarkStart w:id="12" w:name="_Toc197901332"/>
+            <w:bookmarkStart w:id="13" w:name="_Toc197901696"/>
+            <w:bookmarkStart w:id="14" w:name="_Toc197905149"/>
             <w:r>
               <w:t>Таблиця 2.5</w:t>
             </w:r>
-            <w:bookmarkEnd w:id="10"/>
-            <w:bookmarkEnd w:id="11"/>
+            <w:bookmarkEnd w:id="12"/>
+            <w:bookmarkEnd w:id="13"/>
+            <w:bookmarkEnd w:id="14"/>
           </w:p>
         </w:tc>
       </w:tr>
@@ -4436,257 +2394,50 @@
         </w:tc>
       </w:tr>
     </w:tbl>
+    <w:p/>
     <w:p>
       <w:pPr>
-        <w:rPr>
-          <w:lang w:val="en-GB"/>
-        </w:rPr>
-      </w:pPr>
+        <w:pStyle w:val="Heading2"/>
+      </w:pPr>
+      <w:bookmarkStart w:id="15" w:name="_Toc197905150"/>
+      <w:r>
+        <w:t xml:space="preserve">2.3 </w:t>
+      </w:r>
+      <w:r>
+        <w:t>Продовження та кінці таблиць</w:t>
+      </w:r>
+      <w:bookmarkEnd w:id="15"/>
     </w:p>
     <w:p>
-      <w:pPr>
-        <w:pStyle w:val="Heading2"/>
-      </w:pPr>
-      <w:bookmarkStart w:id="12" w:name="_Toc197901697"/>
-      <w:r>
-        <w:rPr>
-          <w:lang w:val="ru-RU"/>
-        </w:rPr>
-        <w:t xml:space="preserve">2.3 </w:t>
-      </w:r>
-      <w:r>
-        <w:t>Продовження та кінці таблиць</w:t>
-      </w:r>
-      <w:bookmarkEnd w:id="12"/>
-    </w:p>
-    <w:p>
-      <w:proofErr w:type="spellStart"/>
-      <w:r>
-        <w:rPr>
-          <w:lang w:val="ru-RU"/>
-        </w:rPr>
-        <w:t>Іноді</w:t>
-      </w:r>
-      <w:proofErr w:type="spellEnd"/>
-      <w:r>
-        <w:rPr>
-          <w:lang w:val="ru-RU"/>
-        </w:rPr>
-        <w:t xml:space="preserve"> </w:t>
-      </w:r>
-      <w:proofErr w:type="spellStart"/>
-      <w:r>
-        <w:rPr>
-          <w:lang w:val="ru-RU"/>
-        </w:rPr>
-        <w:t>таблиці</w:t>
-      </w:r>
-      <w:proofErr w:type="spellEnd"/>
-      <w:r>
-        <w:rPr>
-          <w:lang w:val="ru-RU"/>
-        </w:rPr>
-        <w:t xml:space="preserve"> доводиться </w:t>
-      </w:r>
-      <w:proofErr w:type="spellStart"/>
-      <w:r>
-        <w:rPr>
-          <w:lang w:val="ru-RU"/>
-        </w:rPr>
-        <w:t>розділяти</w:t>
-      </w:r>
-      <w:proofErr w:type="spellEnd"/>
-      <w:r>
-        <w:rPr>
-          <w:lang w:val="ru-RU"/>
-        </w:rPr>
-        <w:t xml:space="preserve">. </w:t>
-      </w:r>
-      <w:proofErr w:type="spellStart"/>
-      <w:r>
-        <w:rPr>
-          <w:lang w:val="ru-RU"/>
-        </w:rPr>
-        <w:t>Розглянемо</w:t>
-      </w:r>
-      <w:proofErr w:type="spellEnd"/>
-      <w:r>
-        <w:rPr>
-          <w:lang w:val="ru-RU"/>
-        </w:rPr>
-        <w:t xml:space="preserve"> </w:t>
-      </w:r>
-      <w:proofErr w:type="spellStart"/>
-      <w:r>
-        <w:rPr>
-          <w:lang w:val="ru-RU"/>
-        </w:rPr>
-        <w:t>помилки</w:t>
-      </w:r>
-      <w:proofErr w:type="spellEnd"/>
-      <w:r>
-        <w:rPr>
-          <w:lang w:val="ru-RU"/>
-        </w:rPr>
-        <w:t xml:space="preserve">, </w:t>
-      </w:r>
-      <w:proofErr w:type="spellStart"/>
-      <w:r>
-        <w:rPr>
-          <w:lang w:val="ru-RU"/>
-        </w:rPr>
-        <w:t>які</w:t>
-      </w:r>
-      <w:proofErr w:type="spellEnd"/>
-      <w:r>
-        <w:rPr>
-          <w:lang w:val="ru-RU"/>
-        </w:rPr>
-        <w:t xml:space="preserve"> при </w:t>
-      </w:r>
-      <w:proofErr w:type="spellStart"/>
-      <w:r>
-        <w:rPr>
-          <w:lang w:val="ru-RU"/>
-        </w:rPr>
-        <w:t>цьому</w:t>
-      </w:r>
-      <w:proofErr w:type="spellEnd"/>
-      <w:r>
-        <w:rPr>
-          <w:lang w:val="ru-RU"/>
-        </w:rPr>
-        <w:t xml:space="preserve"> </w:t>
-      </w:r>
-      <w:proofErr w:type="spellStart"/>
-      <w:r>
-        <w:rPr>
-          <w:lang w:val="ru-RU"/>
-        </w:rPr>
-        <w:t>можуть</w:t>
-      </w:r>
-      <w:proofErr w:type="spellEnd"/>
-      <w:r>
-        <w:rPr>
-          <w:lang w:val="ru-RU"/>
-        </w:rPr>
-        <w:t xml:space="preserve"> </w:t>
-      </w:r>
-      <w:proofErr w:type="spellStart"/>
-      <w:r>
-        <w:rPr>
-          <w:lang w:val="ru-RU"/>
-        </w:rPr>
-        <w:t>виникнути</w:t>
-      </w:r>
-      <w:proofErr w:type="spellEnd"/>
-      <w:r>
-        <w:rPr>
-          <w:lang w:val="ru-RU"/>
-        </w:rPr>
-        <w:t xml:space="preserve"> (див. </w:t>
-      </w:r>
-      <w:proofErr w:type="spellStart"/>
-      <w:r>
-        <w:rPr>
-          <w:lang w:val="ru-RU"/>
-        </w:rPr>
-        <w:t>таблиці</w:t>
-      </w:r>
-      <w:proofErr w:type="spellEnd"/>
-      <w:r>
-        <w:rPr>
-          <w:lang w:val="ru-RU"/>
-        </w:rPr>
-        <w:t xml:space="preserve"> 2.5 - 2.7). Про те, як правильно </w:t>
-      </w:r>
-      <w:proofErr w:type="spellStart"/>
-      <w:r>
-        <w:rPr>
-          <w:lang w:val="ru-RU"/>
-        </w:rPr>
-        <w:t>розбивати</w:t>
-      </w:r>
-      <w:proofErr w:type="spellEnd"/>
-      <w:r>
-        <w:rPr>
-          <w:lang w:val="ru-RU"/>
-        </w:rPr>
-        <w:t xml:space="preserve"> </w:t>
-      </w:r>
-      <w:proofErr w:type="spellStart"/>
-      <w:r>
-        <w:rPr>
-          <w:lang w:val="ru-RU"/>
-        </w:rPr>
-        <w:t>таблиці</w:t>
-      </w:r>
-      <w:proofErr w:type="spellEnd"/>
-      <w:r>
-        <w:rPr>
-          <w:lang w:val="ru-RU"/>
-        </w:rPr>
-        <w:t xml:space="preserve">, </w:t>
-      </w:r>
-      <w:proofErr w:type="spellStart"/>
-      <w:r>
-        <w:rPr>
-          <w:lang w:val="ru-RU"/>
-        </w:rPr>
-        <w:t>дивіться</w:t>
-      </w:r>
-      <w:proofErr w:type="spellEnd"/>
-      <w:r>
-        <w:rPr>
-          <w:lang w:val="ru-RU"/>
-        </w:rPr>
-        <w:t xml:space="preserve"> у </w:t>
-      </w:r>
-      <w:r>
-        <w:t>Розділі</w:t>
-      </w:r>
-      <w:r>
-        <w:rPr>
-          <w:lang w:val="ru-RU"/>
-        </w:rPr>
-        <w:t xml:space="preserve"> 1.</w:t>
+      <w:r>
+        <w:t>Іноді таблиці доводиться розділяти. Розглянемо помилки, які при цьому можуть виникнути (див. таблиці 2.</w:t>
+      </w:r>
+      <w:r>
+        <w:t>6</w:t>
+      </w:r>
+      <w:r>
+        <w:t xml:space="preserve"> - 2.</w:t>
+      </w:r>
+      <w:r>
+        <w:t>8</w:t>
+      </w:r>
+      <w:r>
+        <w:t>). Про те, як правильно розбивати таблиці, дивіться у Розділі 1.</w:t>
       </w:r>
     </w:p>
     <w:p/>
     <w:p>
       <w:pPr>
         <w:pStyle w:val="TableNumber"/>
-        <w:rPr>
-          <w:lang w:val="ru-RU"/>
-        </w:rPr>
-      </w:pPr>
-      <w:proofErr w:type="spellStart"/>
-      <w:r>
-        <w:rPr>
-          <w:lang w:val="ru-RU"/>
-        </w:rPr>
-        <w:t>Продовження</w:t>
-      </w:r>
-      <w:proofErr w:type="spellEnd"/>
-      <w:r>
-        <w:rPr>
-          <w:lang w:val="ru-RU"/>
-        </w:rPr>
-        <w:t xml:space="preserve"> </w:t>
-      </w:r>
-      <w:proofErr w:type="spellStart"/>
-      <w:r>
-        <w:rPr>
-          <w:lang w:val="ru-RU"/>
-        </w:rPr>
-        <w:t>таблиці</w:t>
-      </w:r>
-      <w:proofErr w:type="spellEnd"/>
-      <w:r>
-        <w:rPr>
-          <w:lang w:val="ru-RU"/>
-        </w:rPr>
-        <w:t xml:space="preserve"> 2.5</w:t>
+      </w:pPr>
+      <w:r>
+        <w:t>Продовження таблиці</w:t>
+      </w:r>
+      <w:r>
+        <w:t xml:space="preserve"> 2.</w:t>
+      </w:r>
+      <w:r>
+        <w:t>6</w:t>
       </w:r>
     </w:p>
     <w:tbl>
@@ -4710,18 +2461,10 @@
             <w:pPr>
               <w:pStyle w:val="TableCell12pt"/>
             </w:pPr>
-            <w:proofErr w:type="spellStart"/>
-            <w:r>
-              <w:rPr>
-                <w:lang w:val="en-GB"/>
-              </w:rPr>
+            <w:r>
               <w:t>Таблиця</w:t>
             </w:r>
-            <w:proofErr w:type="spellEnd"/>
-            <w:r>
-              <w:rPr>
-                <w:lang w:val="en-GB"/>
-              </w:rPr>
+            <w:r>
               <w:t xml:space="preserve"> 2.5</w:t>
             </w:r>
           </w:p>
@@ -4734,18 +2477,10 @@
             <w:pPr>
               <w:pStyle w:val="TableCell12pt"/>
             </w:pPr>
-            <w:proofErr w:type="spellStart"/>
-            <w:r>
-              <w:rPr>
-                <w:lang w:val="en-GB"/>
-              </w:rPr>
+            <w:r>
               <w:t>Таблиця</w:t>
             </w:r>
-            <w:proofErr w:type="spellEnd"/>
-            <w:r>
-              <w:rPr>
-                <w:lang w:val="en-GB"/>
-              </w:rPr>
+            <w:r>
               <w:t xml:space="preserve"> 2.5</w:t>
             </w:r>
           </w:p>
@@ -4758,18 +2493,10 @@
             <w:pPr>
               <w:pStyle w:val="TableCell12pt"/>
             </w:pPr>
-            <w:proofErr w:type="spellStart"/>
-            <w:r>
-              <w:rPr>
-                <w:lang w:val="en-GB"/>
-              </w:rPr>
+            <w:r>
               <w:t>Таблиця</w:t>
             </w:r>
-            <w:proofErr w:type="spellEnd"/>
-            <w:r>
-              <w:rPr>
-                <w:lang w:val="en-GB"/>
-              </w:rPr>
+            <w:r>
               <w:t xml:space="preserve"> 2.5</w:t>
             </w:r>
           </w:p>
@@ -4782,18 +2509,10 @@
             <w:pPr>
               <w:pStyle w:val="TableCell12pt"/>
             </w:pPr>
-            <w:proofErr w:type="spellStart"/>
-            <w:r>
-              <w:rPr>
-                <w:lang w:val="en-GB"/>
-              </w:rPr>
+            <w:r>
               <w:t>Таблиця</w:t>
             </w:r>
-            <w:proofErr w:type="spellEnd"/>
-            <w:r>
-              <w:rPr>
-                <w:lang w:val="en-GB"/>
-              </w:rPr>
+            <w:r>
               <w:t xml:space="preserve"> 2.5</w:t>
             </w:r>
           </w:p>
@@ -4808,18 +2527,10 @@
             <w:pPr>
               <w:pStyle w:val="TableCell12pt"/>
             </w:pPr>
-            <w:proofErr w:type="spellStart"/>
-            <w:r>
-              <w:rPr>
-                <w:lang w:val="en-GB"/>
-              </w:rPr>
+            <w:r>
               <w:t>Таблиця</w:t>
             </w:r>
-            <w:proofErr w:type="spellEnd"/>
-            <w:r>
-              <w:rPr>
-                <w:lang w:val="en-GB"/>
-              </w:rPr>
+            <w:r>
               <w:t xml:space="preserve"> 2.5</w:t>
             </w:r>
           </w:p>
@@ -4832,18 +2543,10 @@
             <w:pPr>
               <w:pStyle w:val="TableCell12pt"/>
             </w:pPr>
-            <w:proofErr w:type="spellStart"/>
-            <w:r>
-              <w:rPr>
-                <w:lang w:val="en-GB"/>
-              </w:rPr>
+            <w:r>
               <w:t>Таблиця</w:t>
             </w:r>
-            <w:proofErr w:type="spellEnd"/>
-            <w:r>
-              <w:rPr>
-                <w:lang w:val="en-GB"/>
-              </w:rPr>
+            <w:r>
               <w:t xml:space="preserve"> 2.5</w:t>
             </w:r>
           </w:p>
@@ -4856,18 +2559,10 @@
             <w:pPr>
               <w:pStyle w:val="TableCell12pt"/>
             </w:pPr>
-            <w:proofErr w:type="spellStart"/>
-            <w:r>
-              <w:rPr>
-                <w:lang w:val="en-GB"/>
-              </w:rPr>
+            <w:r>
               <w:t>Таблиця</w:t>
             </w:r>
-            <w:proofErr w:type="spellEnd"/>
-            <w:r>
-              <w:rPr>
-                <w:lang w:val="en-GB"/>
-              </w:rPr>
+            <w:r>
               <w:t xml:space="preserve"> 2.5</w:t>
             </w:r>
           </w:p>
@@ -4880,65 +2575,29 @@
             <w:pPr>
               <w:pStyle w:val="TableCell12pt"/>
             </w:pPr>
-            <w:proofErr w:type="spellStart"/>
-            <w:r>
-              <w:rPr>
-                <w:lang w:val="en-GB"/>
-              </w:rPr>
+            <w:r>
               <w:t>Таблиця</w:t>
             </w:r>
-            <w:proofErr w:type="spellEnd"/>
-            <w:r>
-              <w:rPr>
-                <w:lang w:val="en-GB"/>
-              </w:rPr>
+            <w:r>
               <w:t xml:space="preserve"> 2.5</w:t>
             </w:r>
           </w:p>
         </w:tc>
       </w:tr>
     </w:tbl>
+    <w:p/>
     <w:p>
       <w:pPr>
-        <w:rPr>
-          <w:lang w:val="en-GB"/>
-        </w:rPr>
-      </w:pPr>
-    </w:p>
-    <w:p>
-      <w:pPr>
         <w:pStyle w:val="TableNumber"/>
-        <w:rPr>
-          <w:lang w:val="en-GB"/>
-        </w:rPr>
-      </w:pPr>
-      <w:proofErr w:type="spellStart"/>
-      <w:r>
-        <w:rPr>
-          <w:lang w:val="en-GB"/>
-        </w:rPr>
-        <w:t>Кінець</w:t>
-      </w:r>
-      <w:proofErr w:type="spellEnd"/>
-      <w:r>
-        <w:rPr>
-          <w:lang w:val="en-GB"/>
-        </w:rPr>
-        <w:t xml:space="preserve"> </w:t>
-      </w:r>
-      <w:proofErr w:type="spellStart"/>
-      <w:r>
-        <w:rPr>
-          <w:lang w:val="en-GB"/>
-        </w:rPr>
-        <w:t>таблиці</w:t>
-      </w:r>
-      <w:proofErr w:type="spellEnd"/>
-      <w:r>
-        <w:rPr>
-          <w:lang w:val="en-GB"/>
-        </w:rPr>
-        <w:t xml:space="preserve"> 2.6</w:t>
+      </w:pPr>
+      <w:r>
+        <w:t>Кінець таблиці</w:t>
+      </w:r>
+      <w:r>
+        <w:t xml:space="preserve"> 2.</w:t>
+      </w:r>
+      <w:r>
+        <w:t>7</w:t>
       </w:r>
     </w:p>
     <w:tbl>
@@ -4962,18 +2621,10 @@
             <w:pPr>
               <w:pStyle w:val="TableCell12pt"/>
             </w:pPr>
-            <w:proofErr w:type="spellStart"/>
-            <w:r>
-              <w:rPr>
-                <w:lang w:val="en-GB"/>
-              </w:rPr>
+            <w:r>
               <w:t>Таблиця</w:t>
             </w:r>
-            <w:proofErr w:type="spellEnd"/>
-            <w:r>
-              <w:rPr>
-                <w:lang w:val="en-GB"/>
-              </w:rPr>
+            <w:r>
               <w:t xml:space="preserve"> 2.6</w:t>
             </w:r>
           </w:p>
@@ -4986,18 +2637,10 @@
             <w:pPr>
               <w:pStyle w:val="TableCell12pt"/>
             </w:pPr>
-            <w:proofErr w:type="spellStart"/>
-            <w:r>
-              <w:rPr>
-                <w:lang w:val="en-GB"/>
-              </w:rPr>
+            <w:r>
               <w:t>Таблиця</w:t>
             </w:r>
-            <w:proofErr w:type="spellEnd"/>
-            <w:r>
-              <w:rPr>
-                <w:lang w:val="en-GB"/>
-              </w:rPr>
+            <w:r>
               <w:t xml:space="preserve"> 2.6</w:t>
             </w:r>
           </w:p>
@@ -5010,18 +2653,10 @@
             <w:pPr>
               <w:pStyle w:val="TableCell12pt"/>
             </w:pPr>
-            <w:proofErr w:type="spellStart"/>
-            <w:r>
-              <w:rPr>
-                <w:lang w:val="en-GB"/>
-              </w:rPr>
+            <w:r>
               <w:t>Таблиця</w:t>
             </w:r>
-            <w:proofErr w:type="spellEnd"/>
-            <w:r>
-              <w:rPr>
-                <w:lang w:val="en-GB"/>
-              </w:rPr>
+            <w:r>
               <w:t xml:space="preserve"> 2.6</w:t>
             </w:r>
           </w:p>
@@ -5034,18 +2669,10 @@
             <w:pPr>
               <w:pStyle w:val="TableCell12pt"/>
             </w:pPr>
-            <w:proofErr w:type="spellStart"/>
-            <w:r>
-              <w:rPr>
-                <w:lang w:val="en-GB"/>
-              </w:rPr>
+            <w:r>
               <w:t>Таблиця</w:t>
             </w:r>
-            <w:proofErr w:type="spellEnd"/>
-            <w:r>
-              <w:rPr>
-                <w:lang w:val="en-GB"/>
-              </w:rPr>
+            <w:r>
               <w:t xml:space="preserve"> 2.6</w:t>
             </w:r>
           </w:p>
@@ -5060,18 +2687,10 @@
             <w:pPr>
               <w:pStyle w:val="TableCell12pt"/>
             </w:pPr>
-            <w:proofErr w:type="spellStart"/>
-            <w:r>
-              <w:rPr>
-                <w:lang w:val="en-GB"/>
-              </w:rPr>
+            <w:r>
               <w:t>Таблиця</w:t>
             </w:r>
-            <w:proofErr w:type="spellEnd"/>
-            <w:r>
-              <w:rPr>
-                <w:lang w:val="en-GB"/>
-              </w:rPr>
+            <w:r>
               <w:t xml:space="preserve"> 2.6</w:t>
             </w:r>
           </w:p>
@@ -5084,18 +2703,10 @@
             <w:pPr>
               <w:pStyle w:val="TableCell12pt"/>
             </w:pPr>
-            <w:proofErr w:type="spellStart"/>
-            <w:r>
-              <w:rPr>
-                <w:lang w:val="en-GB"/>
-              </w:rPr>
+            <w:r>
               <w:t>Таблиця</w:t>
             </w:r>
-            <w:proofErr w:type="spellEnd"/>
-            <w:r>
-              <w:rPr>
-                <w:lang w:val="en-GB"/>
-              </w:rPr>
+            <w:r>
               <w:t xml:space="preserve"> 2.6</w:t>
             </w:r>
           </w:p>
@@ -5108,18 +2719,10 @@
             <w:pPr>
               <w:pStyle w:val="TableCell12pt"/>
             </w:pPr>
-            <w:proofErr w:type="spellStart"/>
-            <w:r>
-              <w:rPr>
-                <w:lang w:val="en-GB"/>
-              </w:rPr>
+            <w:r>
               <w:t>Таблиця</w:t>
             </w:r>
-            <w:proofErr w:type="spellEnd"/>
-            <w:r>
-              <w:rPr>
-                <w:lang w:val="en-GB"/>
-              </w:rPr>
+            <w:r>
               <w:t xml:space="preserve"> 2.6</w:t>
             </w:r>
           </w:p>
@@ -5132,64 +2735,37 @@
             <w:pPr>
               <w:pStyle w:val="TableCell12pt"/>
             </w:pPr>
-            <w:proofErr w:type="spellStart"/>
-            <w:r>
-              <w:rPr>
-                <w:lang w:val="en-GB"/>
-              </w:rPr>
+            <w:r>
               <w:t>Таблиця</w:t>
             </w:r>
-            <w:proofErr w:type="spellEnd"/>
-            <w:r>
-              <w:rPr>
-                <w:lang w:val="en-GB"/>
-              </w:rPr>
+            <w:r>
               <w:t xml:space="preserve"> 2.6</w:t>
             </w:r>
           </w:p>
         </w:tc>
       </w:tr>
     </w:tbl>
+    <w:p/>
     <w:p>
       <w:pPr>
-        <w:rPr>
-          <w:lang w:val="en-GB"/>
-        </w:rPr>
-      </w:pPr>
-    </w:p>
-    <w:p>
-      <w:pPr>
         <w:pStyle w:val="TableNumber"/>
-        <w:rPr>
-          <w:lang w:val="en-GB"/>
-        </w:rPr>
-      </w:pPr>
-      <w:proofErr w:type="spellStart"/>
-      <w:r>
-        <w:rPr>
-          <w:lang w:val="en-GB"/>
-        </w:rPr>
+      </w:pPr>
+      <w:r>
         <w:t>Таблиця</w:t>
       </w:r>
-      <w:proofErr w:type="spellEnd"/>
-      <w:r>
-        <w:rPr>
-          <w:lang w:val="en-GB"/>
-        </w:rPr>
-        <w:t xml:space="preserve"> 2.7 – </w:t>
-      </w:r>
-      <w:proofErr w:type="spellStart"/>
-      <w:r>
-        <w:rPr>
-          <w:lang w:val="en-GB"/>
-        </w:rPr>
+      <w:r>
+        <w:t xml:space="preserve"> 2.</w:t>
+      </w:r>
+      <w:r>
+        <w:t>8</w:t>
+      </w:r>
+      <w:r>
+        <w:t xml:space="preserve"> – </w:t>
+      </w:r>
+      <w:r>
         <w:t>Таблиця</w:t>
       </w:r>
-      <w:proofErr w:type="spellEnd"/>
-      <w:r>
-        <w:rPr>
-          <w:lang w:val="en-GB"/>
-        </w:rPr>
+      <w:r>
         <w:t xml:space="preserve"> with no end</w:t>
       </w:r>
     </w:p>
@@ -5214,18 +2790,10 @@
             <w:pPr>
               <w:pStyle w:val="TableCell12pt"/>
             </w:pPr>
-            <w:proofErr w:type="spellStart"/>
-            <w:r>
-              <w:rPr>
-                <w:lang w:val="en-GB"/>
-              </w:rPr>
+            <w:r>
               <w:t>Таблиця</w:t>
             </w:r>
-            <w:proofErr w:type="spellEnd"/>
-            <w:r>
-              <w:rPr>
-                <w:lang w:val="en-GB"/>
-              </w:rPr>
+            <w:r>
               <w:t xml:space="preserve"> 2.7</w:t>
             </w:r>
           </w:p>
@@ -5238,18 +2806,10 @@
             <w:pPr>
               <w:pStyle w:val="TableCell12pt"/>
             </w:pPr>
-            <w:proofErr w:type="spellStart"/>
-            <w:r>
-              <w:rPr>
-                <w:lang w:val="en-GB"/>
-              </w:rPr>
+            <w:r>
               <w:t>Таблиця</w:t>
             </w:r>
-            <w:proofErr w:type="spellEnd"/>
-            <w:r>
-              <w:rPr>
-                <w:lang w:val="en-GB"/>
-              </w:rPr>
+            <w:r>
               <w:t xml:space="preserve"> 2.7</w:t>
             </w:r>
           </w:p>
@@ -5262,18 +2822,10 @@
             <w:pPr>
               <w:pStyle w:val="TableCell12pt"/>
             </w:pPr>
-            <w:proofErr w:type="spellStart"/>
-            <w:r>
-              <w:rPr>
-                <w:lang w:val="en-GB"/>
-              </w:rPr>
+            <w:r>
               <w:t>Таблиця</w:t>
             </w:r>
-            <w:proofErr w:type="spellEnd"/>
-            <w:r>
-              <w:rPr>
-                <w:lang w:val="en-GB"/>
-              </w:rPr>
+            <w:r>
               <w:t xml:space="preserve"> 2.7</w:t>
             </w:r>
           </w:p>
@@ -5286,18 +2838,10 @@
             <w:pPr>
               <w:pStyle w:val="TableCell12pt"/>
             </w:pPr>
-            <w:proofErr w:type="spellStart"/>
-            <w:r>
-              <w:rPr>
-                <w:lang w:val="en-GB"/>
-              </w:rPr>
+            <w:r>
               <w:t>Таблиця</w:t>
             </w:r>
-            <w:proofErr w:type="spellEnd"/>
-            <w:r>
-              <w:rPr>
-                <w:lang w:val="en-GB"/>
-              </w:rPr>
+            <w:r>
               <w:t xml:space="preserve"> 2.7</w:t>
             </w:r>
           </w:p>
@@ -5312,18 +2856,10 @@
             <w:pPr>
               <w:pStyle w:val="TableCell12pt"/>
             </w:pPr>
-            <w:proofErr w:type="spellStart"/>
-            <w:r>
-              <w:rPr>
-                <w:lang w:val="en-GB"/>
-              </w:rPr>
+            <w:r>
               <w:t>Таблиця</w:t>
             </w:r>
-            <w:proofErr w:type="spellEnd"/>
-            <w:r>
-              <w:rPr>
-                <w:lang w:val="en-GB"/>
-              </w:rPr>
+            <w:r>
               <w:t xml:space="preserve"> 2.7</w:t>
             </w:r>
           </w:p>
@@ -5336,18 +2872,10 @@
             <w:pPr>
               <w:pStyle w:val="TableCell12pt"/>
             </w:pPr>
-            <w:proofErr w:type="spellStart"/>
-            <w:r>
-              <w:rPr>
-                <w:lang w:val="en-GB"/>
-              </w:rPr>
+            <w:r>
               <w:t>Таблиця</w:t>
             </w:r>
-            <w:proofErr w:type="spellEnd"/>
-            <w:r>
-              <w:rPr>
-                <w:lang w:val="en-GB"/>
-              </w:rPr>
+            <w:r>
               <w:t xml:space="preserve"> 2.7</w:t>
             </w:r>
           </w:p>
@@ -5360,18 +2888,10 @@
             <w:pPr>
               <w:pStyle w:val="TableCell12pt"/>
             </w:pPr>
-            <w:proofErr w:type="spellStart"/>
-            <w:r>
-              <w:rPr>
-                <w:lang w:val="en-GB"/>
-              </w:rPr>
+            <w:r>
               <w:t>Таблиця</w:t>
             </w:r>
-            <w:proofErr w:type="spellEnd"/>
-            <w:r>
-              <w:rPr>
-                <w:lang w:val="en-GB"/>
-              </w:rPr>
+            <w:r>
               <w:t xml:space="preserve"> 2.7</w:t>
             </w:r>
           </w:p>
@@ -5384,18 +2904,10 @@
             <w:pPr>
               <w:pStyle w:val="TableCell12pt"/>
             </w:pPr>
-            <w:proofErr w:type="spellStart"/>
-            <w:r>
-              <w:rPr>
-                <w:lang w:val="en-GB"/>
-              </w:rPr>
+            <w:r>
               <w:t>Таблиця</w:t>
             </w:r>
-            <w:proofErr w:type="spellEnd"/>
-            <w:r>
-              <w:rPr>
-                <w:lang w:val="en-GB"/>
-              </w:rPr>
+            <w:r>
               <w:t xml:space="preserve"> 2.7</w:t>
             </w:r>
           </w:p>
@@ -5405,37 +2917,15 @@
     <w:p>
       <w:pPr>
         <w:pStyle w:val="TableNumber"/>
-        <w:rPr>
-          <w:lang w:val="en-GB"/>
-        </w:rPr>
-      </w:pPr>
-      <w:proofErr w:type="spellStart"/>
-      <w:r>
-        <w:rPr>
-          <w:lang w:val="en-GB"/>
-        </w:rPr>
-        <w:t>Продовження</w:t>
-      </w:r>
-      <w:proofErr w:type="spellEnd"/>
-      <w:r>
-        <w:rPr>
-          <w:lang w:val="en-GB"/>
-        </w:rPr>
-        <w:t xml:space="preserve"> </w:t>
-      </w:r>
-      <w:proofErr w:type="spellStart"/>
-      <w:r>
-        <w:rPr>
-          <w:lang w:val="en-GB"/>
-        </w:rPr>
-        <w:t>таблиці</w:t>
-      </w:r>
-      <w:proofErr w:type="spellEnd"/>
-      <w:r>
-        <w:rPr>
-          <w:lang w:val="en-GB"/>
-        </w:rPr>
-        <w:t xml:space="preserve"> 2.7</w:t>
+      </w:pPr>
+      <w:r>
+        <w:t>Продовження таблиці</w:t>
+      </w:r>
+      <w:r>
+        <w:t xml:space="preserve"> 2.</w:t>
+      </w:r>
+      <w:r>
+        <w:t>8</w:t>
       </w:r>
     </w:p>
     <w:tbl>
@@ -5463,13 +2953,8 @@
               <w:t>Таблиця</w:t>
             </w:r>
             <w:r>
-              <w:t xml:space="preserve"> 2.7 </w:t>
-            </w:r>
-            <w:proofErr w:type="spellStart"/>
-            <w:r>
-              <w:t>cont</w:t>
-            </w:r>
-            <w:proofErr w:type="spellEnd"/>
+              <w:t xml:space="preserve"> 2.7 cont</w:t>
+            </w:r>
           </w:p>
         </w:tc>
         <w:tc>
@@ -5484,13 +2969,8 @@
               <w:t>Таблиця</w:t>
             </w:r>
             <w:r>
-              <w:t xml:space="preserve"> 2.7 </w:t>
-            </w:r>
-            <w:proofErr w:type="spellStart"/>
-            <w:r>
-              <w:t>cont</w:t>
-            </w:r>
-            <w:proofErr w:type="spellEnd"/>
+              <w:t xml:space="preserve"> 2.7 cont</w:t>
+            </w:r>
           </w:p>
         </w:tc>
         <w:tc>
@@ -5505,13 +2985,8 @@
               <w:t>Таблиця</w:t>
             </w:r>
             <w:r>
-              <w:t xml:space="preserve"> 2.7 </w:t>
-            </w:r>
-            <w:proofErr w:type="spellStart"/>
-            <w:r>
-              <w:t>cont</w:t>
-            </w:r>
-            <w:proofErr w:type="spellEnd"/>
+              <w:t xml:space="preserve"> 2.7 cont</w:t>
+            </w:r>
           </w:p>
         </w:tc>
         <w:tc>
@@ -5526,13 +3001,8 @@
               <w:t>Таблиця</w:t>
             </w:r>
             <w:r>
-              <w:t xml:space="preserve"> 2.7 </w:t>
-            </w:r>
-            <w:proofErr w:type="spellStart"/>
-            <w:r>
-              <w:t>cont</w:t>
-            </w:r>
-            <w:proofErr w:type="spellEnd"/>
+              <w:t xml:space="preserve"> 2.7 cont</w:t>
+            </w:r>
           </w:p>
         </w:tc>
       </w:tr>
@@ -5549,13 +3019,8 @@
               <w:t>Таблиця</w:t>
             </w:r>
             <w:r>
-              <w:t xml:space="preserve"> 2.7 </w:t>
-            </w:r>
-            <w:proofErr w:type="spellStart"/>
-            <w:r>
-              <w:t>cont</w:t>
-            </w:r>
-            <w:proofErr w:type="spellEnd"/>
+              <w:t xml:space="preserve"> 2.7 cont</w:t>
+            </w:r>
           </w:p>
         </w:tc>
         <w:tc>
@@ -5570,13 +3035,8 @@
               <w:t>Таблиця</w:t>
             </w:r>
             <w:r>
-              <w:t xml:space="preserve"> 2.7 </w:t>
-            </w:r>
-            <w:proofErr w:type="spellStart"/>
-            <w:r>
-              <w:t>cont</w:t>
-            </w:r>
-            <w:proofErr w:type="spellEnd"/>
+              <w:t xml:space="preserve"> 2.7 cont</w:t>
+            </w:r>
           </w:p>
         </w:tc>
         <w:tc>
@@ -5591,13 +3051,8 @@
               <w:t>Таблиця</w:t>
             </w:r>
             <w:r>
-              <w:t xml:space="preserve"> 2.7 </w:t>
-            </w:r>
-            <w:proofErr w:type="spellStart"/>
-            <w:r>
-              <w:t>cont</w:t>
-            </w:r>
-            <w:proofErr w:type="spellEnd"/>
+              <w:t xml:space="preserve"> 2.7 cont</w:t>
+            </w:r>
           </w:p>
         </w:tc>
         <w:tc>
@@ -5612,271 +3067,32 @@
               <w:t>Таблиця</w:t>
             </w:r>
             <w:r>
-              <w:t xml:space="preserve"> 2.7 </w:t>
-            </w:r>
-            <w:proofErr w:type="spellStart"/>
-            <w:r>
-              <w:t>cont</w:t>
-            </w:r>
-            <w:proofErr w:type="spellEnd"/>
+              <w:t xml:space="preserve"> 2.7 cont</w:t>
+            </w:r>
           </w:p>
         </w:tc>
       </w:tr>
     </w:tbl>
+    <w:p/>
     <w:p>
       <w:pPr>
-        <w:rPr>
-          <w:lang w:val="en-GB"/>
-        </w:rPr>
-      </w:pPr>
+        <w:pStyle w:val="Heading1"/>
+      </w:pPr>
+      <w:bookmarkStart w:id="16" w:name="_Toc197905151"/>
+      <w:r>
+        <w:lastRenderedPageBreak/>
+        <w:t xml:space="preserve">3 </w:t>
+      </w:r>
+      <w:r>
+        <w:t>Помилки оформлення рисунків</w:t>
+      </w:r>
+      <w:bookmarkEnd w:id="16"/>
     </w:p>
     <w:p>
-      <w:pPr>
-        <w:pStyle w:val="Heading1"/>
-        <w:rPr>
-          <w:lang w:val="en-GB"/>
-        </w:rPr>
-      </w:pPr>
-      <w:bookmarkStart w:id="13" w:name="_Toc197901698"/>
-      <w:r>
-        <w:rPr>
-          <w:lang w:val="en-GB"/>
-        </w:rPr>
-        <w:lastRenderedPageBreak/>
-        <w:t xml:space="preserve">3 </w:t>
-      </w:r>
-      <w:r>
-        <w:rPr>
-          <w:lang w:val="ru-RU"/>
-        </w:rPr>
-        <w:t>Помилки оформлення рисунків</w:t>
-      </w:r>
-      <w:bookmarkEnd w:id="13"/>
+      <w:r>
+        <w:t>У цьому розділі будуть наведені приклади некоректного використання фігур. Найпоширеніша помилка - забуті порожні рядки (див. рис. 3.1).</w:t>
+      </w:r>
     </w:p>
-    <w:p>
-      <w:pPr>
-        <w:rPr>
-          <w:lang w:val="en-GB"/>
-        </w:rPr>
-      </w:pPr>
-      <w:r>
-        <w:rPr>
-          <w:lang w:val="ru-RU"/>
-        </w:rPr>
-        <w:t xml:space="preserve">У </w:t>
-      </w:r>
-      <w:proofErr w:type="spellStart"/>
-      <w:r>
-        <w:rPr>
-          <w:lang w:val="ru-RU"/>
-        </w:rPr>
-        <w:t>цьому</w:t>
-      </w:r>
-      <w:proofErr w:type="spellEnd"/>
-      <w:r>
-        <w:rPr>
-          <w:lang w:val="ru-RU"/>
-        </w:rPr>
-        <w:t xml:space="preserve"> </w:t>
-      </w:r>
-      <w:proofErr w:type="spellStart"/>
-      <w:r>
-        <w:rPr>
-          <w:lang w:val="ru-RU"/>
-        </w:rPr>
-        <w:t>розділі</w:t>
-      </w:r>
-      <w:proofErr w:type="spellEnd"/>
-      <w:r>
-        <w:rPr>
-          <w:lang w:val="ru-RU"/>
-        </w:rPr>
-        <w:t xml:space="preserve"> </w:t>
-      </w:r>
-      <w:proofErr w:type="spellStart"/>
-      <w:r>
-        <w:rPr>
-          <w:lang w:val="ru-RU"/>
-        </w:rPr>
-        <w:t>будуть</w:t>
-      </w:r>
-      <w:proofErr w:type="spellEnd"/>
-      <w:r>
-        <w:rPr>
-          <w:lang w:val="ru-RU"/>
-        </w:rPr>
-        <w:t xml:space="preserve"> </w:t>
-      </w:r>
-      <w:proofErr w:type="spellStart"/>
-      <w:r>
-        <w:rPr>
-          <w:lang w:val="ru-RU"/>
-        </w:rPr>
-        <w:t>наведені</w:t>
-      </w:r>
-      <w:proofErr w:type="spellEnd"/>
-      <w:r>
-        <w:rPr>
-          <w:lang w:val="ru-RU"/>
-        </w:rPr>
-        <w:t xml:space="preserve"> </w:t>
-      </w:r>
-      <w:proofErr w:type="spellStart"/>
-      <w:r>
-        <w:rPr>
-          <w:lang w:val="ru-RU"/>
-        </w:rPr>
-        <w:t>приклади</w:t>
-      </w:r>
-      <w:proofErr w:type="spellEnd"/>
-      <w:r>
-        <w:rPr>
-          <w:lang w:val="ru-RU"/>
-        </w:rPr>
-        <w:t xml:space="preserve"> </w:t>
-      </w:r>
-      <w:proofErr w:type="spellStart"/>
-      <w:r>
-        <w:rPr>
-          <w:lang w:val="ru-RU"/>
-        </w:rPr>
-        <w:t>некоректного</w:t>
-      </w:r>
-      <w:proofErr w:type="spellEnd"/>
-      <w:r>
-        <w:rPr>
-          <w:lang w:val="ru-RU"/>
-        </w:rPr>
-        <w:t xml:space="preserve"> </w:t>
-      </w:r>
-      <w:proofErr w:type="spellStart"/>
-      <w:r>
-        <w:rPr>
-          <w:lang w:val="ru-RU"/>
-        </w:rPr>
-        <w:t>використання</w:t>
-      </w:r>
-      <w:proofErr w:type="spellEnd"/>
-      <w:r>
-        <w:rPr>
-          <w:lang w:val="ru-RU"/>
-        </w:rPr>
-        <w:t xml:space="preserve"> </w:t>
-      </w:r>
-      <w:proofErr w:type="spellStart"/>
-      <w:r>
-        <w:rPr>
-          <w:lang w:val="ru-RU"/>
-        </w:rPr>
-        <w:t>фігур</w:t>
-      </w:r>
-      <w:proofErr w:type="spellEnd"/>
-      <w:r>
-        <w:rPr>
-          <w:lang w:val="ru-RU"/>
-        </w:rPr>
-        <w:t xml:space="preserve">. </w:t>
-      </w:r>
-      <w:proofErr w:type="spellStart"/>
-      <w:r>
-        <w:rPr>
-          <w:lang w:val="en-GB"/>
-        </w:rPr>
-        <w:t>Найпоширеніша</w:t>
-      </w:r>
-      <w:proofErr w:type="spellEnd"/>
-      <w:r>
-        <w:rPr>
-          <w:lang w:val="en-GB"/>
-        </w:rPr>
-        <w:t xml:space="preserve"> </w:t>
-      </w:r>
-      <w:proofErr w:type="spellStart"/>
-      <w:r>
-        <w:rPr>
-          <w:lang w:val="en-GB"/>
-        </w:rPr>
-        <w:t>помилка</w:t>
-      </w:r>
-      <w:proofErr w:type="spellEnd"/>
-      <w:r>
-        <w:rPr>
-          <w:lang w:val="en-GB"/>
-        </w:rPr>
-        <w:t xml:space="preserve"> - </w:t>
-      </w:r>
-      <w:proofErr w:type="spellStart"/>
-      <w:r>
-        <w:rPr>
-          <w:lang w:val="en-GB"/>
-        </w:rPr>
-        <w:t>забуті</w:t>
-      </w:r>
-      <w:proofErr w:type="spellEnd"/>
-      <w:r>
-        <w:rPr>
-          <w:lang w:val="en-GB"/>
-        </w:rPr>
-        <w:t xml:space="preserve"> </w:t>
-      </w:r>
-      <w:proofErr w:type="spellStart"/>
-      <w:r>
-        <w:rPr>
-          <w:lang w:val="en-GB"/>
-        </w:rPr>
-        <w:t>порожні</w:t>
-      </w:r>
-      <w:proofErr w:type="spellEnd"/>
-      <w:r>
-        <w:rPr>
-          <w:lang w:val="en-GB"/>
-        </w:rPr>
-        <w:t xml:space="preserve"> </w:t>
-      </w:r>
-      <w:proofErr w:type="spellStart"/>
-      <w:r>
-        <w:rPr>
-          <w:lang w:val="en-GB"/>
-        </w:rPr>
-        <w:t>рядки</w:t>
-      </w:r>
-      <w:proofErr w:type="spellEnd"/>
-      <w:r>
-        <w:rPr>
-          <w:lang w:val="en-GB"/>
-        </w:rPr>
-        <w:t xml:space="preserve"> (</w:t>
-      </w:r>
-      <w:proofErr w:type="spellStart"/>
-      <w:r>
-        <w:rPr>
-          <w:lang w:val="en-GB"/>
-        </w:rPr>
-        <w:t>див</w:t>
-      </w:r>
-      <w:proofErr w:type="spellEnd"/>
-      <w:r>
-        <w:rPr>
-          <w:lang w:val="en-GB"/>
-        </w:rPr>
-        <w:t xml:space="preserve">. </w:t>
-      </w:r>
-      <w:proofErr w:type="spellStart"/>
-      <w:r>
-        <w:rPr>
-          <w:lang w:val="en-GB"/>
-        </w:rPr>
-        <w:t>рис</w:t>
-      </w:r>
-      <w:proofErr w:type="spellEnd"/>
-      <w:r>
-        <w:rPr>
-          <w:lang w:val="en-GB"/>
-        </w:rPr>
-        <w:t>. 3.1).</w:t>
-      </w:r>
-    </w:p>
-    <w:p/>
     <w:p>
       <w:pPr>
         <w:pStyle w:val="Figure"/>
@@ -5927,280 +3143,51 @@
         <w:pStyle w:val="FigureNumber"/>
       </w:pPr>
       <w:r>
+        <w:t>Рисунок</w:t>
+      </w:r>
+      <w:r>
+        <w:t xml:space="preserve"> 3.1 – </w:t>
+      </w:r>
+      <w:r>
+        <w:t>Молодший науковий співробітник Рудик Мілкович</w:t>
+      </w:r>
+    </w:p>
+    <w:p>
+      <w:pPr>
         <w:rPr>
           <w:lang w:val="ru-RU"/>
         </w:rPr>
-        <w:t>Рисунок</w:t>
-      </w:r>
-      <w:r>
-        <w:t xml:space="preserve"> </w:t>
-      </w:r>
-      <w:r>
-        <w:rPr>
-          <w:lang w:val="ru-RU"/>
-        </w:rPr>
-        <w:t>3</w:t>
-      </w:r>
-      <w:r>
-        <w:t xml:space="preserve">.1 – </w:t>
-      </w:r>
-      <w:r>
-        <w:t xml:space="preserve">Молодший науковий співробітник Рудик </w:t>
-      </w:r>
-      <w:proofErr w:type="spellStart"/>
-      <w:r>
-        <w:t>Мілкович</w:t>
-      </w:r>
-      <w:proofErr w:type="spellEnd"/>
-    </w:p>
-    <w:p>
-      <w:pPr>
-        <w:rPr>
-          <w:lang w:val="ru-RU"/>
-        </w:rPr>
-      </w:pPr>
-      <w:proofErr w:type="spellStart"/>
-      <w:r>
-        <w:rPr>
-          <w:lang w:val="ru-RU"/>
-        </w:rPr>
-        <w:t>Цей</w:t>
-      </w:r>
-      <w:proofErr w:type="spellEnd"/>
-      <w:r>
-        <w:rPr>
-          <w:lang w:val="ru-RU"/>
-        </w:rPr>
-        <w:t xml:space="preserve"> рисунок повинен </w:t>
-      </w:r>
-      <w:proofErr w:type="spellStart"/>
-      <w:r>
-        <w:rPr>
-          <w:lang w:val="ru-RU"/>
-        </w:rPr>
-        <w:t>показувати</w:t>
-      </w:r>
-      <w:proofErr w:type="spellEnd"/>
+      </w:pPr>
+      <w:r>
+        <w:t>Цей рисунок повинен показувати дві помилки для обох рядків до і після.</w:t>
+      </w:r>
       <w:r>
         <w:rPr>
           <w:lang w:val="ru-RU"/>
         </w:rPr>
         <w:t xml:space="preserve"> </w:t>
       </w:r>
-      <w:proofErr w:type="spellStart"/>
-      <w:r>
-        <w:rPr>
-          <w:lang w:val="ru-RU"/>
-        </w:rPr>
-        <w:t>дві</w:t>
-      </w:r>
-      <w:proofErr w:type="spellEnd"/>
-      <w:r>
-        <w:rPr>
-          <w:lang w:val="ru-RU"/>
-        </w:rPr>
-        <w:t xml:space="preserve"> </w:t>
-      </w:r>
-      <w:proofErr w:type="spellStart"/>
-      <w:r>
-        <w:rPr>
-          <w:lang w:val="ru-RU"/>
-        </w:rPr>
-        <w:t>помилки</w:t>
-      </w:r>
-      <w:proofErr w:type="spellEnd"/>
-      <w:r>
-        <w:rPr>
-          <w:lang w:val="ru-RU"/>
-        </w:rPr>
-        <w:t xml:space="preserve"> для </w:t>
-      </w:r>
-      <w:proofErr w:type="spellStart"/>
-      <w:r>
-        <w:rPr>
-          <w:lang w:val="ru-RU"/>
-        </w:rPr>
-        <w:t>обох</w:t>
-      </w:r>
-      <w:proofErr w:type="spellEnd"/>
-      <w:r>
-        <w:rPr>
-          <w:lang w:val="ru-RU"/>
-        </w:rPr>
-        <w:t xml:space="preserve"> </w:t>
-      </w:r>
-      <w:proofErr w:type="spellStart"/>
-      <w:r>
-        <w:rPr>
-          <w:lang w:val="ru-RU"/>
-        </w:rPr>
-        <w:t>рядків</w:t>
-      </w:r>
-      <w:proofErr w:type="spellEnd"/>
-      <w:r>
-        <w:rPr>
-          <w:lang w:val="ru-RU"/>
-        </w:rPr>
-        <w:t xml:space="preserve"> до і </w:t>
-      </w:r>
-      <w:proofErr w:type="spellStart"/>
-      <w:r>
-        <w:rPr>
-          <w:lang w:val="ru-RU"/>
-        </w:rPr>
-        <w:t>після</w:t>
-      </w:r>
-      <w:proofErr w:type="spellEnd"/>
-      <w:r>
-        <w:rPr>
-          <w:lang w:val="ru-RU"/>
-        </w:rPr>
-        <w:t>.</w:t>
-      </w:r>
+    </w:p>
+    <w:p/>
+    <w:p>
+      <w:pPr>
+        <w:pStyle w:val="Heading2"/>
+      </w:pPr>
+      <w:bookmarkStart w:id="17" w:name="_Toc197905152"/>
+      <w:r>
+        <w:t xml:space="preserve">3.1 </w:t>
+      </w:r>
+      <w:r>
+        <w:t>П</w:t>
+      </w:r>
+      <w:r>
+        <w:t>омилки у назвах</w:t>
+      </w:r>
+      <w:bookmarkEnd w:id="17"/>
     </w:p>
     <w:p>
-      <w:pPr>
-        <w:rPr>
-          <w:lang w:val="ru-RU"/>
-        </w:rPr>
-      </w:pPr>
-    </w:p>
-    <w:p>
-      <w:pPr>
-        <w:pStyle w:val="Heading2"/>
-      </w:pPr>
-      <w:bookmarkStart w:id="14" w:name="_Toc197901699"/>
-      <w:r>
-        <w:t>3</w:t>
-      </w:r>
-      <w:r>
-        <w:t xml:space="preserve">.1 </w:t>
-      </w:r>
-      <w:r>
-        <w:t>П</w:t>
-      </w:r>
-      <w:r>
-        <w:t>омилки у назвах</w:t>
-      </w:r>
-      <w:bookmarkEnd w:id="14"/>
-    </w:p>
-    <w:p>
-      <w:pPr>
-        <w:rPr>
-          <w:lang w:val="ru-RU"/>
-        </w:rPr>
-      </w:pPr>
-      <w:proofErr w:type="spellStart"/>
-      <w:r>
-        <w:rPr>
-          <w:lang w:val="ru-RU"/>
-        </w:rPr>
-        <w:t>Наступний</w:t>
-      </w:r>
-      <w:proofErr w:type="spellEnd"/>
-      <w:r>
-        <w:rPr>
-          <w:lang w:val="ru-RU"/>
-        </w:rPr>
-        <w:t xml:space="preserve"> рисунок не </w:t>
-      </w:r>
-      <w:proofErr w:type="spellStart"/>
-      <w:r>
-        <w:rPr>
-          <w:lang w:val="ru-RU"/>
-        </w:rPr>
-        <w:t>має</w:t>
-      </w:r>
-      <w:proofErr w:type="spellEnd"/>
-      <w:r>
-        <w:rPr>
-          <w:lang w:val="ru-RU"/>
-        </w:rPr>
-        <w:t xml:space="preserve"> </w:t>
-      </w:r>
-      <w:proofErr w:type="spellStart"/>
-      <w:r>
-        <w:rPr>
-          <w:lang w:val="ru-RU"/>
-        </w:rPr>
-        <w:t>назви</w:t>
-      </w:r>
-      <w:proofErr w:type="spellEnd"/>
-      <w:r>
-        <w:rPr>
-          <w:lang w:val="ru-RU"/>
-        </w:rPr>
-        <w:t xml:space="preserve"> </w:t>
-      </w:r>
-      <w:proofErr w:type="spellStart"/>
-      <w:r>
-        <w:rPr>
-          <w:lang w:val="ru-RU"/>
-        </w:rPr>
-        <w:t>або</w:t>
-      </w:r>
-      <w:proofErr w:type="spellEnd"/>
-      <w:r>
-        <w:rPr>
-          <w:lang w:val="ru-RU"/>
-        </w:rPr>
-        <w:t xml:space="preserve"> номера. </w:t>
-      </w:r>
-      <w:proofErr w:type="spellStart"/>
-      <w:r>
-        <w:rPr>
-          <w:lang w:val="ru-RU"/>
-        </w:rPr>
-        <w:t>Його</w:t>
-      </w:r>
-      <w:proofErr w:type="spellEnd"/>
-      <w:r>
-        <w:rPr>
-          <w:lang w:val="ru-RU"/>
-        </w:rPr>
-        <w:t xml:space="preserve"> </w:t>
-      </w:r>
-      <w:proofErr w:type="spellStart"/>
-      <w:r>
-        <w:rPr>
-          <w:lang w:val="ru-RU"/>
-        </w:rPr>
-        <w:t>слід</w:t>
-      </w:r>
-      <w:proofErr w:type="spellEnd"/>
-      <w:r>
-        <w:rPr>
-          <w:lang w:val="ru-RU"/>
-        </w:rPr>
-        <w:t xml:space="preserve"> </w:t>
-      </w:r>
-      <w:proofErr w:type="spellStart"/>
-      <w:r>
-        <w:rPr>
-          <w:lang w:val="ru-RU"/>
-        </w:rPr>
-        <w:t>позначити</w:t>
-      </w:r>
-      <w:proofErr w:type="spellEnd"/>
-      <w:r>
-        <w:rPr>
-          <w:lang w:val="ru-RU"/>
-        </w:rPr>
-        <w:t xml:space="preserve"> як </w:t>
-      </w:r>
-      <w:proofErr w:type="spellStart"/>
-      <w:r>
-        <w:rPr>
-          <w:lang w:val="ru-RU"/>
-        </w:rPr>
-        <w:t>помилку</w:t>
-      </w:r>
-      <w:proofErr w:type="spellEnd"/>
-      <w:r>
-        <w:rPr>
-          <w:lang w:val="ru-RU"/>
-        </w:rPr>
-        <w:t>.</w:t>
+      <w:r>
+        <w:t>Наступний рисунок не має назви або номера. Його слід позначити як помилку.</w:t>
       </w:r>
     </w:p>
     <w:p/>
@@ -6250,126 +3237,17 @@
       </w:r>
     </w:p>
     <w:p/>
+    <w:p/>
     <w:p>
-      <w:pPr>
-        <w:rPr>
-          <w:lang w:val="ru-RU"/>
-        </w:rPr>
-      </w:pPr>
+      <w:r>
+        <w:lastRenderedPageBreak/>
+        <w:t>Назва наступного малюнка не відповідає шаблону (див. рис. 3.3). Ім'я не буде знайдено, тому виникне помилка</w:t>
+      </w:r>
+      <w:r>
+        <w:t>. Аналогічна помилка представлена у додатку В.</w:t>
+      </w:r>
     </w:p>
-    <w:p>
-      <w:pPr>
-        <w:rPr>
-          <w:lang w:val="ru-RU"/>
-        </w:rPr>
-      </w:pPr>
-      <w:proofErr w:type="spellStart"/>
-      <w:r>
-        <w:rPr>
-          <w:lang w:val="ru-RU"/>
-        </w:rPr>
-        <w:t>Назва</w:t>
-      </w:r>
-      <w:proofErr w:type="spellEnd"/>
-      <w:r>
-        <w:rPr>
-          <w:lang w:val="ru-RU"/>
-        </w:rPr>
-        <w:t xml:space="preserve"> </w:t>
-      </w:r>
-      <w:proofErr w:type="spellStart"/>
-      <w:r>
-        <w:rPr>
-          <w:lang w:val="ru-RU"/>
-        </w:rPr>
-        <w:t>наступного</w:t>
-      </w:r>
-      <w:proofErr w:type="spellEnd"/>
-      <w:r>
-        <w:rPr>
-          <w:lang w:val="ru-RU"/>
-        </w:rPr>
-        <w:t xml:space="preserve"> </w:t>
-      </w:r>
-      <w:proofErr w:type="spellStart"/>
-      <w:r>
-        <w:rPr>
-          <w:lang w:val="ru-RU"/>
-        </w:rPr>
-        <w:t>малюнка</w:t>
-      </w:r>
-      <w:proofErr w:type="spellEnd"/>
-      <w:r>
-        <w:rPr>
-          <w:lang w:val="ru-RU"/>
-        </w:rPr>
-        <w:t xml:space="preserve"> не </w:t>
-      </w:r>
-      <w:proofErr w:type="spellStart"/>
-      <w:r>
-        <w:rPr>
-          <w:lang w:val="ru-RU"/>
-        </w:rPr>
-        <w:t>відповідає</w:t>
-      </w:r>
-      <w:proofErr w:type="spellEnd"/>
-      <w:r>
-        <w:rPr>
-          <w:lang w:val="ru-RU"/>
-        </w:rPr>
-        <w:t xml:space="preserve"> шаблону (див. рис. 3.3). </w:t>
-      </w:r>
-      <w:proofErr w:type="spellStart"/>
-      <w:r>
-        <w:rPr>
-          <w:lang w:val="ru-RU"/>
-        </w:rPr>
-        <w:t>Ім'я</w:t>
-      </w:r>
-      <w:proofErr w:type="spellEnd"/>
-      <w:r>
-        <w:rPr>
-          <w:lang w:val="ru-RU"/>
-        </w:rPr>
-        <w:t xml:space="preserve"> не буде </w:t>
-      </w:r>
-      <w:proofErr w:type="spellStart"/>
-      <w:r>
-        <w:rPr>
-          <w:lang w:val="ru-RU"/>
-        </w:rPr>
-        <w:t>знайдено</w:t>
-      </w:r>
-      <w:proofErr w:type="spellEnd"/>
-      <w:r>
-        <w:rPr>
-          <w:lang w:val="ru-RU"/>
-        </w:rPr>
-        <w:t xml:space="preserve">, тому </w:t>
-      </w:r>
-      <w:proofErr w:type="spellStart"/>
-      <w:r>
-        <w:rPr>
-          <w:lang w:val="ru-RU"/>
-        </w:rPr>
-        <w:t>виникне</w:t>
-      </w:r>
-      <w:proofErr w:type="spellEnd"/>
-      <w:r>
-        <w:rPr>
-          <w:lang w:val="ru-RU"/>
-        </w:rPr>
-        <w:t xml:space="preserve"> </w:t>
-      </w:r>
-      <w:proofErr w:type="spellStart"/>
-      <w:r>
-        <w:rPr>
-          <w:lang w:val="ru-RU"/>
-        </w:rPr>
-        <w:t>помилка</w:t>
-      </w:r>
-      <w:proofErr w:type="spellEnd"/>
-    </w:p>
+    <w:p/>
     <w:p/>
     <w:p>
       <w:pPr>
@@ -6424,101 +3302,16 @@
         <w:t>Рис</w:t>
       </w:r>
       <w:r>
-        <w:rPr>
-          <w:lang w:val="ru-RU"/>
-        </w:rPr>
-        <w:t>.</w:t>
-      </w:r>
-      <w:r>
-        <w:t xml:space="preserve"> </w:t>
-      </w:r>
-      <w:r>
-        <w:rPr>
-          <w:lang w:val="ru-RU"/>
-        </w:rPr>
-        <w:t>3</w:t>
-      </w:r>
-      <w:r>
-        <w:t>.</w:t>
-      </w:r>
-      <w:r>
-        <w:rPr>
-          <w:lang w:val="ru-RU"/>
-        </w:rPr>
-        <w:t>3</w:t>
-      </w:r>
-      <w:r>
-        <w:t xml:space="preserve"> – </w:t>
-      </w:r>
-      <w:r>
-        <w:t xml:space="preserve">Молодший науковий співробітник Рудик </w:t>
-      </w:r>
-      <w:proofErr w:type="spellStart"/>
-      <w:r>
-        <w:t>Мілкович</w:t>
-      </w:r>
-      <w:proofErr w:type="spellEnd"/>
+        <w:t xml:space="preserve">. 3.3 – </w:t>
+      </w:r>
+      <w:r>
+        <w:t>Молодший науковий співробітник Рудик Мілкович</w:t>
+      </w:r>
     </w:p>
+    <w:p/>
     <w:p>
-      <w:pPr>
-        <w:rPr>
-          <w:lang w:val="ru-RU"/>
-        </w:rPr>
-      </w:pPr>
-    </w:p>
-    <w:p>
-      <w:pPr>
-        <w:rPr>
-          <w:lang w:val="ru-RU"/>
-        </w:rPr>
-      </w:pPr>
-      <w:r>
-        <w:rPr>
-          <w:lang w:val="ru-RU"/>
-        </w:rPr>
-        <w:t xml:space="preserve">Рисунок не </w:t>
-      </w:r>
-      <w:proofErr w:type="spellStart"/>
-      <w:r>
-        <w:rPr>
-          <w:lang w:val="ru-RU"/>
-        </w:rPr>
-        <w:t>має</w:t>
-      </w:r>
-      <w:proofErr w:type="spellEnd"/>
-      <w:r>
-        <w:rPr>
-          <w:lang w:val="ru-RU"/>
-        </w:rPr>
-        <w:t xml:space="preserve"> </w:t>
-      </w:r>
-      <w:proofErr w:type="spellStart"/>
-      <w:r>
-        <w:rPr>
-          <w:lang w:val="ru-RU"/>
-        </w:rPr>
-        <w:t>назви</w:t>
-      </w:r>
-      <w:proofErr w:type="spellEnd"/>
-      <w:r>
-        <w:rPr>
-          <w:lang w:val="ru-RU"/>
-        </w:rPr>
-        <w:t xml:space="preserve">, </w:t>
-      </w:r>
-      <w:proofErr w:type="spellStart"/>
-      <w:r>
-        <w:rPr>
-          <w:lang w:val="ru-RU"/>
-        </w:rPr>
-        <w:t>лише</w:t>
-      </w:r>
-      <w:proofErr w:type="spellEnd"/>
-      <w:r>
-        <w:rPr>
-          <w:lang w:val="ru-RU"/>
-        </w:rPr>
-        <w:t xml:space="preserve"> номер (див. рис. 3.4)</w:t>
+      <w:r>
+        <w:t>Рисунок не має назви, лише номер (див. рис. 3.4)</w:t>
       </w:r>
     </w:p>
     <w:p/>
@@ -6570,133 +3363,31 @@
     <w:p>
       <w:pPr>
         <w:pStyle w:val="FigureNumber"/>
-        <w:rPr>
-          <w:lang w:val="ru-RU"/>
-        </w:rPr>
-      </w:pPr>
-      <w:r>
-        <w:rPr>
-          <w:lang w:val="ru-RU"/>
-        </w:rPr>
+      </w:pPr>
+      <w:r>
         <w:t>Рисунок</w:t>
       </w:r>
       <w:r>
         <w:t xml:space="preserve"> 3.4</w:t>
       </w:r>
+    </w:p>
+    <w:p/>
+    <w:p>
+      <w:pPr>
+        <w:pStyle w:val="Heading2"/>
+      </w:pPr>
+      <w:bookmarkStart w:id="18" w:name="_Toc197905153"/>
+      <w:r>
+        <w:t xml:space="preserve">3.2 </w:t>
+      </w:r>
+      <w:r>
+        <w:t>Помилки стилю</w:t>
+      </w:r>
+      <w:bookmarkEnd w:id="18"/>
     </w:p>
     <w:p>
-      <w:pPr>
-        <w:rPr>
-          <w:lang w:val="ru-RU"/>
-        </w:rPr>
-      </w:pPr>
-    </w:p>
-    <w:p>
-      <w:pPr>
-        <w:pStyle w:val="Heading2"/>
-      </w:pPr>
-      <w:bookmarkStart w:id="15" w:name="_Toc197901700"/>
-      <w:r>
-        <w:rPr>
-          <w:lang w:val="ru-RU"/>
-        </w:rPr>
-        <w:lastRenderedPageBreak/>
-        <w:t xml:space="preserve">3.2 </w:t>
-      </w:r>
-      <w:r>
-        <w:t>Помилки стилю</w:t>
-      </w:r>
-      <w:bookmarkEnd w:id="15"/>
-    </w:p>
-    <w:p>
-      <w:pPr>
-        <w:rPr>
-          <w:lang w:val="ru-RU"/>
-        </w:rPr>
-      </w:pPr>
-      <w:proofErr w:type="spellStart"/>
-      <w:r>
-        <w:rPr>
-          <w:lang w:val="ru-RU"/>
-        </w:rPr>
-        <w:t>Наступний</w:t>
-      </w:r>
-      <w:proofErr w:type="spellEnd"/>
-      <w:r>
-        <w:rPr>
-          <w:lang w:val="ru-RU"/>
-        </w:rPr>
-        <w:t xml:space="preserve"> рисунок </w:t>
-      </w:r>
-      <w:proofErr w:type="spellStart"/>
-      <w:r>
-        <w:rPr>
-          <w:lang w:val="ru-RU"/>
-        </w:rPr>
-        <w:t>має</w:t>
-      </w:r>
-      <w:proofErr w:type="spellEnd"/>
-      <w:r>
-        <w:rPr>
-          <w:lang w:val="ru-RU"/>
-        </w:rPr>
-        <w:t xml:space="preserve"> </w:t>
-      </w:r>
-      <w:proofErr w:type="spellStart"/>
-      <w:r>
-        <w:rPr>
-          <w:lang w:val="ru-RU"/>
-        </w:rPr>
-        <w:t>правильну</w:t>
-      </w:r>
-      <w:proofErr w:type="spellEnd"/>
-      <w:r>
-        <w:rPr>
-          <w:lang w:val="ru-RU"/>
-        </w:rPr>
-        <w:t xml:space="preserve"> </w:t>
-      </w:r>
-      <w:proofErr w:type="spellStart"/>
-      <w:r>
-        <w:rPr>
-          <w:lang w:val="ru-RU"/>
-        </w:rPr>
-        <w:t>назву</w:t>
-      </w:r>
-      <w:proofErr w:type="spellEnd"/>
-      <w:r>
-        <w:rPr>
-          <w:lang w:val="ru-RU"/>
-        </w:rPr>
-        <w:t xml:space="preserve">, </w:t>
-      </w:r>
-      <w:proofErr w:type="spellStart"/>
-      <w:r>
-        <w:rPr>
-          <w:lang w:val="ru-RU"/>
-        </w:rPr>
-        <w:t>але</w:t>
-      </w:r>
-      <w:proofErr w:type="spellEnd"/>
-      <w:r>
-        <w:rPr>
-          <w:lang w:val="ru-RU"/>
-        </w:rPr>
-        <w:t xml:space="preserve"> стиль абзацу </w:t>
-      </w:r>
-      <w:proofErr w:type="spellStart"/>
-      <w:r>
-        <w:rPr>
-          <w:lang w:val="ru-RU"/>
-        </w:rPr>
-        <w:t>неправильний</w:t>
-      </w:r>
-      <w:proofErr w:type="spellEnd"/>
-      <w:r>
-        <w:rPr>
-          <w:lang w:val="ru-RU"/>
-        </w:rPr>
-        <w:t xml:space="preserve"> (див. рис. 3.5)</w:t>
+      <w:r>
+        <w:t>Наступний рисунок має правильну назву, але стиль абзацу неправильний (див. рис. 3.5)</w:t>
       </w:r>
     </w:p>
     <w:p/>
@@ -6747,150 +3438,22 @@
     </w:p>
     <w:p>
       <w:r>
-        <w:rPr>
-          <w:lang w:val="ru-RU"/>
-        </w:rPr>
         <w:t>Рисунок</w:t>
       </w:r>
       <w:r>
-        <w:t xml:space="preserve"> </w:t>
-      </w:r>
-      <w:r>
-        <w:rPr>
-          <w:lang w:val="ru-RU"/>
-        </w:rPr>
-        <w:t>3</w:t>
-      </w:r>
-      <w:r>
-        <w:t>.</w:t>
-      </w:r>
-      <w:r>
-        <w:rPr>
-          <w:lang w:val="ru-RU"/>
-        </w:rPr>
-        <w:t>5</w:t>
-      </w:r>
-      <w:r>
-        <w:t xml:space="preserve"> – </w:t>
-      </w:r>
-      <w:r>
-        <w:t xml:space="preserve">Молодший науковий співробітник Рудик </w:t>
-      </w:r>
-      <w:proofErr w:type="spellStart"/>
-      <w:r>
-        <w:t>Мілкович</w:t>
-      </w:r>
-      <w:proofErr w:type="spellEnd"/>
+        <w:t xml:space="preserve"> 3.5 – </w:t>
+      </w:r>
+      <w:r>
+        <w:t>Молодший науковий співробітник Рудик Мілкович</w:t>
+      </w:r>
     </w:p>
+    <w:p/>
     <w:p>
-      <w:pPr>
-        <w:rPr>
-          <w:lang w:val="ru-RU"/>
-        </w:rPr>
-      </w:pPr>
+      <w:r>
+        <w:t>Наступний рисунок не використовує стиль «Рисунок», тому він буде позначен як помилка (див. рис. 3.6).</w:t>
+      </w:r>
     </w:p>
-    <w:p>
-      <w:pPr>
-        <w:rPr>
-          <w:lang w:val="ru-RU"/>
-        </w:rPr>
-      </w:pPr>
-      <w:proofErr w:type="spellStart"/>
-      <w:r>
-        <w:rPr>
-          <w:lang w:val="ru-RU"/>
-        </w:rPr>
-        <w:t>Наступн</w:t>
-      </w:r>
-      <w:r>
-        <w:rPr>
-          <w:lang w:val="ru-RU"/>
-        </w:rPr>
-        <w:t>ий</w:t>
-      </w:r>
-      <w:proofErr w:type="spellEnd"/>
-      <w:r>
-        <w:rPr>
-          <w:lang w:val="ru-RU"/>
-        </w:rPr>
-        <w:t xml:space="preserve"> </w:t>
-      </w:r>
-      <w:r>
-        <w:rPr>
-          <w:lang w:val="ru-RU"/>
-        </w:rPr>
-        <w:t>рисунок</w:t>
-      </w:r>
-      <w:r>
-        <w:rPr>
-          <w:lang w:val="ru-RU"/>
-        </w:rPr>
-        <w:t xml:space="preserve"> не </w:t>
-      </w:r>
-      <w:proofErr w:type="spellStart"/>
-      <w:r>
-        <w:rPr>
-          <w:lang w:val="ru-RU"/>
-        </w:rPr>
-        <w:t>використовує</w:t>
-      </w:r>
-      <w:proofErr w:type="spellEnd"/>
-      <w:r>
-        <w:rPr>
-          <w:lang w:val="ru-RU"/>
-        </w:rPr>
-        <w:t xml:space="preserve"> стиль «Рисунок», тому </w:t>
-      </w:r>
-      <w:proofErr w:type="spellStart"/>
-      <w:r>
-        <w:rPr>
-          <w:lang w:val="ru-RU"/>
-        </w:rPr>
-        <w:t>він</w:t>
-      </w:r>
-      <w:proofErr w:type="spellEnd"/>
-      <w:r>
-        <w:rPr>
-          <w:lang w:val="ru-RU"/>
-        </w:rPr>
-        <w:t xml:space="preserve"> буде </w:t>
-      </w:r>
-      <w:proofErr w:type="spellStart"/>
-      <w:r>
-        <w:rPr>
-          <w:lang w:val="ru-RU"/>
-        </w:rPr>
-        <w:t>позначен</w:t>
-      </w:r>
-      <w:proofErr w:type="spellEnd"/>
-      <w:r>
-        <w:rPr>
-          <w:lang w:val="ru-RU"/>
-        </w:rPr>
-        <w:t xml:space="preserve"> як </w:t>
-      </w:r>
-      <w:proofErr w:type="spellStart"/>
-      <w:r>
-        <w:rPr>
-          <w:lang w:val="ru-RU"/>
-        </w:rPr>
-        <w:t>помилка</w:t>
-      </w:r>
-      <w:proofErr w:type="spellEnd"/>
-      <w:r>
-        <w:rPr>
-          <w:lang w:val="ru-RU"/>
-        </w:rPr>
-        <w:t xml:space="preserve"> (див. рис. 3.6).</w:t>
-      </w:r>
-    </w:p>
-    <w:p>
-      <w:pPr>
-        <w:rPr>
-          <w:lang w:val="ru-RU"/>
-        </w:rPr>
-      </w:pPr>
-    </w:p>
+    <w:p/>
     <w:p>
       <w:r>
         <w:rPr>
@@ -6938,40 +3501,14 @@
         <w:pStyle w:val="FigureNumber"/>
       </w:pPr>
       <w:r>
-        <w:rPr>
-          <w:lang w:val="ru-RU"/>
-        </w:rPr>
         <w:t>Рисунок</w:t>
       </w:r>
       <w:r>
-        <w:t xml:space="preserve"> </w:t>
-      </w:r>
-      <w:r>
-        <w:rPr>
-          <w:lang w:val="ru-RU"/>
-        </w:rPr>
-        <w:t>3</w:t>
-      </w:r>
-      <w:r>
-        <w:t>.</w:t>
-      </w:r>
-      <w:r>
-        <w:rPr>
-          <w:lang w:val="ru-RU"/>
-        </w:rPr>
-        <w:t>6</w:t>
-      </w:r>
-      <w:r>
-        <w:t xml:space="preserve"> – </w:t>
-      </w:r>
-      <w:r>
-        <w:t xml:space="preserve">Молодший науковий співробітник Рудик </w:t>
-      </w:r>
-      <w:proofErr w:type="spellStart"/>
-      <w:r>
-        <w:t>Мілкович</w:t>
-      </w:r>
-      <w:proofErr w:type="spellEnd"/>
+        <w:t xml:space="preserve"> 3.6 – </w:t>
+      </w:r>
+      <w:r>
+        <w:t>Молодший науковий співробітник Рудик Мілкович</w:t>
+      </w:r>
     </w:p>
     <w:p/>
     <w:p>
@@ -6981,21 +3518,15 @@
           <w:caps w:val="0"/>
         </w:rPr>
       </w:pPr>
-      <w:bookmarkStart w:id="16" w:name="_Toc197901701"/>
+      <w:bookmarkStart w:id="19" w:name="_Toc197905154"/>
       <w:r>
         <w:lastRenderedPageBreak/>
         <w:t>Додаток А</w:t>
       </w:r>
       <w:r>
-        <w:rPr>
-          <w:lang w:val="ru-RU"/>
-        </w:rPr>
         <w:br/>
       </w:r>
       <w:r>
-        <w:rPr>
-          <w:lang w:val="ru-RU"/>
-        </w:rPr>
         <w:br/>
       </w:r>
       <w:r>
@@ -7004,192 +3535,44 @@
         </w:rPr>
         <w:t>Приклад правильно оформленої таблиці</w:t>
       </w:r>
-      <w:bookmarkEnd w:id="16"/>
+      <w:bookmarkEnd w:id="19"/>
     </w:p>
     <w:p>
-      <w:pPr>
-        <w:rPr>
-          <w:lang w:val="ru-RU"/>
-        </w:rPr>
-      </w:pPr>
-      <w:r>
-        <w:rPr>
-          <w:lang w:val="ru-RU"/>
-        </w:rPr>
-        <w:t xml:space="preserve">У </w:t>
-      </w:r>
-      <w:proofErr w:type="spellStart"/>
-      <w:r>
-        <w:rPr>
-          <w:lang w:val="ru-RU"/>
-        </w:rPr>
-        <w:t>цьому</w:t>
-      </w:r>
-      <w:proofErr w:type="spellEnd"/>
-      <w:r>
-        <w:rPr>
-          <w:lang w:val="ru-RU"/>
-        </w:rPr>
+      <w:r>
+        <w:t xml:space="preserve">У цьому додатку міститься таблиця, яка була оформлена </w:t>
+      </w:r>
+      <w:r>
+        <w:br/>
+        <w:t>правильно (див. табл. А.1)</w:t>
+      </w:r>
+    </w:p>
+    <w:p/>
+    <w:p>
+      <w:pPr>
+        <w:pStyle w:val="TableNumber"/>
+      </w:pPr>
+      <w:r>
+        <w:t>Таблиця</w:t>
+      </w:r>
+      <w:r>
         <w:t xml:space="preserve"> </w:t>
       </w:r>
-      <w:proofErr w:type="spellStart"/>
-      <w:r>
-        <w:rPr>
-          <w:lang w:val="ru-RU"/>
-        </w:rPr>
-        <w:t>додатку</w:t>
-      </w:r>
-      <w:proofErr w:type="spellEnd"/>
-      <w:r>
-        <w:rPr>
-          <w:lang w:val="ru-RU"/>
-        </w:rPr>
+      <w:r>
+        <w:t>А</w:t>
+      </w:r>
+      <w:r>
+        <w:t xml:space="preserve">.1 – </w:t>
+      </w:r>
+      <w:r>
+        <w:t>Ступені</w:t>
+      </w:r>
+      <w:r>
         <w:t xml:space="preserve"> </w:t>
       </w:r>
-      <w:proofErr w:type="spellStart"/>
-      <w:r>
-        <w:rPr>
-          <w:lang w:val="ru-RU"/>
-        </w:rPr>
-        <w:t>міститься</w:t>
-      </w:r>
-      <w:proofErr w:type="spellEnd"/>
-      <w:r>
-        <w:rPr>
-          <w:lang w:val="ru-RU"/>
-        </w:rPr>
-        <w:t xml:space="preserve"> </w:t>
-      </w:r>
-      <w:proofErr w:type="spellStart"/>
-      <w:r>
-        <w:rPr>
-          <w:lang w:val="ru-RU"/>
-        </w:rPr>
-        <w:t>таблиця</w:t>
-      </w:r>
-      <w:proofErr w:type="spellEnd"/>
-      <w:r>
-        <w:rPr>
-          <w:lang w:val="ru-RU"/>
-        </w:rPr>
-        <w:t xml:space="preserve">, яка </w:t>
-      </w:r>
-      <w:proofErr w:type="spellStart"/>
-      <w:r>
-        <w:rPr>
-          <w:lang w:val="ru-RU"/>
-        </w:rPr>
-        <w:t>була</w:t>
-      </w:r>
-      <w:proofErr w:type="spellEnd"/>
-      <w:r>
-        <w:rPr>
-          <w:lang w:val="ru-RU"/>
-        </w:rPr>
-        <w:t xml:space="preserve"> </w:t>
-      </w:r>
-      <w:r>
-        <w:rPr>
-          <w:lang w:val="ru-RU"/>
-        </w:rPr>
-        <w:t>оформлена</w:t>
-      </w:r>
-      <w:r>
-        <w:rPr>
-          <w:lang w:val="ru-RU"/>
-        </w:rPr>
-        <w:t xml:space="preserve"> </w:t>
-      </w:r>
-      <w:r>
-        <w:rPr>
-          <w:lang w:val="ru-RU"/>
-        </w:rPr>
-        <w:br/>
-      </w:r>
-      <w:r>
-        <w:rPr>
-          <w:lang w:val="ru-RU"/>
-        </w:rPr>
-        <w:t>правильно (</w:t>
-      </w:r>
-      <w:r>
-        <w:rPr>
-          <w:lang w:val="ru-RU"/>
-        </w:rPr>
-        <w:t>див. табл.</w:t>
-      </w:r>
-      <w:r>
-        <w:rPr>
-          <w:lang w:val="ru-RU"/>
-        </w:rPr>
-        <w:t xml:space="preserve"> </w:t>
-      </w:r>
-      <w:r>
-        <w:rPr>
-          <w:lang w:val="ru-RU"/>
-        </w:rPr>
-        <w:t>А</w:t>
-      </w:r>
-      <w:r>
-        <w:rPr>
-          <w:lang w:val="ru-RU"/>
-        </w:rPr>
-        <w:t>.1)</w:t>
-      </w:r>
-    </w:p>
-    <w:p>
-      <w:pPr>
-        <w:rPr>
-          <w:lang w:val="ru-RU"/>
-        </w:rPr>
-      </w:pPr>
-    </w:p>
-    <w:p>
-      <w:pPr>
-        <w:pStyle w:val="TableNumber"/>
-        <w:rPr>
-          <w:lang w:val="en-GB"/>
-        </w:rPr>
-      </w:pPr>
-      <w:proofErr w:type="spellStart"/>
-      <w:r>
-        <w:rPr>
-          <w:lang w:val="en-GB"/>
-        </w:rPr>
-        <w:t>Таблиця</w:t>
-      </w:r>
-      <w:proofErr w:type="spellEnd"/>
-      <w:r>
-        <w:rPr>
-          <w:lang w:val="en-GB"/>
-        </w:rPr>
-        <w:t xml:space="preserve"> </w:t>
-      </w:r>
-      <w:r>
-        <w:t>А</w:t>
-      </w:r>
-      <w:r>
-        <w:rPr>
-          <w:lang w:val="en-GB"/>
-        </w:rPr>
-        <w:t xml:space="preserve">.1 – </w:t>
-      </w:r>
-      <w:r>
-        <w:t>Ступені</w:t>
-      </w:r>
-      <w:r>
-        <w:rPr>
-          <w:lang w:val="en-GB"/>
-        </w:rPr>
-        <w:t xml:space="preserve"> </w:t>
-      </w:r>
       <w:r>
         <w:t xml:space="preserve">числа </w:t>
       </w:r>
       <w:r>
-        <w:rPr>
-          <w:lang w:val="en-GB"/>
-        </w:rPr>
         <w:t>5</w:t>
       </w:r>
     </w:p>
@@ -7221,16 +3604,7 @@
               <w:pStyle w:val="TableCell12pt"/>
             </w:pPr>
             <w:r>
-              <w:t>5</w:t>
-            </w:r>
-            <w:r>
-              <w:rPr>
-                <w:lang w:val="en-GB"/>
-              </w:rPr>
-              <w:t>^</w:t>
-            </w:r>
-            <w:r>
-              <w:t>1</w:t>
+              <w:t>5^1</w:t>
             </w:r>
           </w:p>
         </w:tc>
@@ -7243,16 +3617,7 @@
               <w:pStyle w:val="TableCell12pt"/>
             </w:pPr>
             <w:r>
-              <w:t>5</w:t>
-            </w:r>
-            <w:r>
-              <w:rPr>
-                <w:lang w:val="en-GB"/>
-              </w:rPr>
-              <w:t>^</w:t>
-            </w:r>
-            <w:r>
-              <w:t>2</w:t>
+              <w:t>5^2</w:t>
             </w:r>
           </w:p>
         </w:tc>
@@ -7265,16 +3630,7 @@
               <w:pStyle w:val="TableCell12pt"/>
             </w:pPr>
             <w:r>
-              <w:t>5</w:t>
-            </w:r>
-            <w:r>
-              <w:rPr>
-                <w:lang w:val="en-GB"/>
-              </w:rPr>
-              <w:t>^</w:t>
-            </w:r>
-            <w:r>
-              <w:t>3</w:t>
+              <w:t>5^3</w:t>
             </w:r>
           </w:p>
         </w:tc>
@@ -7287,16 +3643,7 @@
               <w:pStyle w:val="TableCell12pt"/>
             </w:pPr>
             <w:r>
-              <w:t>5</w:t>
-            </w:r>
-            <w:r>
-              <w:rPr>
-                <w:lang w:val="en-GB"/>
-              </w:rPr>
-              <w:t>^</w:t>
-            </w:r>
-            <w:r>
-              <w:t>4</w:t>
+              <w:t>5^4</w:t>
             </w:r>
           </w:p>
         </w:tc>
@@ -7309,16 +3656,7 @@
               <w:pStyle w:val="TableCell12pt"/>
             </w:pPr>
             <w:r>
-              <w:t>5</w:t>
-            </w:r>
-            <w:r>
-              <w:rPr>
-                <w:lang w:val="en-GB"/>
-              </w:rPr>
-              <w:t>^</w:t>
-            </w:r>
-            <w:r>
-              <w:t>5</w:t>
+              <w:t>5^5</w:t>
             </w:r>
           </w:p>
         </w:tc>
@@ -7402,36 +3740,23 @@
         </w:tc>
       </w:tr>
     </w:tbl>
-    <w:p>
-      <w:pPr>
-        <w:rPr>
-          <w:lang w:val="en-GB"/>
-        </w:rPr>
-      </w:pPr>
-    </w:p>
+    <w:p/>
     <w:p>
       <w:pPr>
         <w:pStyle w:val="Heading1"/>
         <w:rPr>
           <w:caps w:val="0"/>
-          <w:lang w:val="ru-RU"/>
         </w:rPr>
       </w:pPr>
-      <w:bookmarkStart w:id="17" w:name="_Toc197901702"/>
+      <w:bookmarkStart w:id="20" w:name="_Toc197905155"/>
       <w:r>
         <w:lastRenderedPageBreak/>
         <w:t>Додаток Б</w:t>
       </w:r>
       <w:r>
-        <w:rPr>
-          <w:lang w:val="ru-RU"/>
-        </w:rPr>
         <w:br/>
       </w:r>
       <w:r>
-        <w:rPr>
-          <w:lang w:val="ru-RU"/>
-        </w:rPr>
         <w:br/>
       </w:r>
       <w:r>
@@ -7440,7 +3765,7 @@
         </w:rPr>
         <w:t>Приклад правильно оформленого рисунку</w:t>
       </w:r>
-      <w:bookmarkEnd w:id="17"/>
+      <w:bookmarkEnd w:id="20"/>
     </w:p>
     <w:p>
       <w:pPr>
@@ -7449,265 +3774,10 @@
         </w:rPr>
       </w:pPr>
       <w:r>
-        <w:rPr>
-          <w:lang w:val="ru-RU"/>
-        </w:rPr>
-        <w:t xml:space="preserve">У </w:t>
-      </w:r>
-      <w:proofErr w:type="spellStart"/>
-      <w:r>
-        <w:rPr>
-          <w:lang w:val="ru-RU"/>
-        </w:rPr>
-        <w:t>цьому</w:t>
-      </w:r>
-      <w:proofErr w:type="spellEnd"/>
-      <w:r>
-        <w:rPr>
-          <w:lang w:val="ru-RU"/>
-        </w:rPr>
-        <w:t xml:space="preserve"> </w:t>
-      </w:r>
-      <w:proofErr w:type="spellStart"/>
-      <w:r>
-        <w:rPr>
-          <w:lang w:val="ru-RU"/>
-        </w:rPr>
-        <w:t>додатку</w:t>
-      </w:r>
-      <w:proofErr w:type="spellEnd"/>
-      <w:r>
-        <w:rPr>
-          <w:lang w:val="ru-RU"/>
-        </w:rPr>
-        <w:t xml:space="preserve"> </w:t>
-      </w:r>
-      <w:proofErr w:type="spellStart"/>
-      <w:r>
-        <w:rPr>
-          <w:lang w:val="ru-RU"/>
-        </w:rPr>
-        <w:t>міститься</w:t>
-      </w:r>
-      <w:proofErr w:type="spellEnd"/>
-      <w:r>
-        <w:rPr>
-          <w:lang w:val="ru-RU"/>
-        </w:rPr>
-        <w:t xml:space="preserve"> рисунок, </w:t>
-      </w:r>
-      <w:proofErr w:type="spellStart"/>
-      <w:r>
-        <w:rPr>
-          <w:lang w:val="ru-RU"/>
-        </w:rPr>
-        <w:t>який</w:t>
-      </w:r>
-      <w:proofErr w:type="spellEnd"/>
-      <w:r>
-        <w:rPr>
-          <w:lang w:val="ru-RU"/>
-        </w:rPr>
-        <w:t xml:space="preserve"> </w:t>
-      </w:r>
-      <w:proofErr w:type="spellStart"/>
-      <w:r>
-        <w:rPr>
-          <w:lang w:val="ru-RU"/>
-        </w:rPr>
-        <w:t>був</w:t>
-      </w:r>
-      <w:proofErr w:type="spellEnd"/>
-      <w:r>
-        <w:rPr>
-          <w:lang w:val="ru-RU"/>
-        </w:rPr>
-        <w:t xml:space="preserve"> правильно </w:t>
-      </w:r>
-      <w:proofErr w:type="spellStart"/>
-      <w:r>
-        <w:rPr>
-          <w:lang w:val="ru-RU"/>
-        </w:rPr>
-        <w:t>позначений</w:t>
-      </w:r>
-      <w:proofErr w:type="spellEnd"/>
-      <w:r>
-        <w:rPr>
-          <w:lang w:val="ru-RU"/>
-        </w:rPr>
-        <w:t xml:space="preserve"> (</w:t>
-      </w:r>
-      <w:r>
-        <w:rPr>
-          <w:lang w:val="ru-RU"/>
-        </w:rPr>
-        <w:t>див</w:t>
-      </w:r>
-      <w:r>
-        <w:rPr>
-          <w:lang w:val="ru-RU"/>
-        </w:rPr>
-        <w:t>.</w:t>
-      </w:r>
-      <w:r>
-        <w:rPr>
-          <w:lang w:val="ru-RU"/>
-        </w:rPr>
-        <w:t xml:space="preserve"> рис</w:t>
-      </w:r>
-      <w:r>
-        <w:rPr>
-          <w:lang w:val="ru-RU"/>
-        </w:rPr>
-        <w:t xml:space="preserve"> </w:t>
-      </w:r>
-      <w:r>
-        <w:rPr>
-          <w:lang w:val="ru-RU"/>
-        </w:rPr>
-        <w:t>Б</w:t>
-      </w:r>
-      <w:r>
-        <w:rPr>
-          <w:lang w:val="ru-RU"/>
-        </w:rPr>
-        <w:t xml:space="preserve">.1). </w:t>
-      </w:r>
-      <w:proofErr w:type="spellStart"/>
-      <w:r>
-        <w:rPr>
-          <w:lang w:val="ru-RU"/>
-        </w:rPr>
-        <w:t>Оскільки</w:t>
-      </w:r>
-      <w:proofErr w:type="spellEnd"/>
-      <w:r>
-        <w:rPr>
-          <w:lang w:val="ru-RU"/>
-        </w:rPr>
-        <w:t xml:space="preserve"> </w:t>
-      </w:r>
-      <w:proofErr w:type="spellStart"/>
-      <w:r>
-        <w:rPr>
-          <w:lang w:val="ru-RU"/>
-        </w:rPr>
-        <w:t>це</w:t>
-      </w:r>
-      <w:proofErr w:type="spellEnd"/>
-      <w:r>
-        <w:rPr>
-          <w:lang w:val="ru-RU"/>
-        </w:rPr>
-        <w:t xml:space="preserve"> </w:t>
-      </w:r>
-      <w:proofErr w:type="spellStart"/>
-      <w:r>
-        <w:rPr>
-          <w:lang w:val="ru-RU"/>
-        </w:rPr>
-        <w:t>останній</w:t>
-      </w:r>
-      <w:proofErr w:type="spellEnd"/>
-      <w:r>
-        <w:rPr>
-          <w:lang w:val="ru-RU"/>
-        </w:rPr>
-        <w:t xml:space="preserve"> абзац у </w:t>
-      </w:r>
-      <w:proofErr w:type="spellStart"/>
-      <w:r>
-        <w:rPr>
-          <w:lang w:val="ru-RU"/>
-        </w:rPr>
-        <w:t>документі</w:t>
-      </w:r>
-      <w:proofErr w:type="spellEnd"/>
-      <w:r>
-        <w:rPr>
-          <w:lang w:val="ru-RU"/>
-        </w:rPr>
-        <w:t xml:space="preserve">, </w:t>
-      </w:r>
-      <w:proofErr w:type="spellStart"/>
-      <w:r>
-        <w:rPr>
-          <w:lang w:val="ru-RU"/>
-        </w:rPr>
-        <w:t>після</w:t>
-      </w:r>
-      <w:proofErr w:type="spellEnd"/>
-      <w:r>
-        <w:rPr>
-          <w:lang w:val="ru-RU"/>
-        </w:rPr>
-        <w:t xml:space="preserve"> </w:t>
-      </w:r>
-      <w:proofErr w:type="spellStart"/>
-      <w:r>
-        <w:rPr>
-          <w:lang w:val="ru-RU"/>
-        </w:rPr>
-        <w:t>нього</w:t>
-      </w:r>
-      <w:proofErr w:type="spellEnd"/>
-      <w:r>
-        <w:rPr>
-          <w:lang w:val="ru-RU"/>
-        </w:rPr>
-        <w:t xml:space="preserve"> не </w:t>
-      </w:r>
-      <w:proofErr w:type="spellStart"/>
-      <w:r>
-        <w:rPr>
-          <w:lang w:val="ru-RU"/>
-        </w:rPr>
-        <w:t>вимагається</w:t>
-      </w:r>
-      <w:proofErr w:type="spellEnd"/>
-      <w:r>
-        <w:rPr>
-          <w:lang w:val="ru-RU"/>
-        </w:rPr>
-        <w:t xml:space="preserve"> </w:t>
-      </w:r>
-      <w:proofErr w:type="spellStart"/>
-      <w:r>
-        <w:rPr>
-          <w:lang w:val="ru-RU"/>
-        </w:rPr>
-        <w:t>залишати</w:t>
-      </w:r>
-      <w:proofErr w:type="spellEnd"/>
-      <w:r>
-        <w:rPr>
-          <w:lang w:val="ru-RU"/>
-        </w:rPr>
-        <w:t xml:space="preserve"> </w:t>
-      </w:r>
-      <w:proofErr w:type="spellStart"/>
-      <w:r>
-        <w:rPr>
-          <w:lang w:val="ru-RU"/>
-        </w:rPr>
-        <w:t>порожній</w:t>
-      </w:r>
-      <w:proofErr w:type="spellEnd"/>
-      <w:r>
-        <w:rPr>
-          <w:lang w:val="ru-RU"/>
-        </w:rPr>
-        <w:t xml:space="preserve"> рядок.</w:t>
+        <w:t>У цьому додатку міститься рисунок, який був правильно позначений (див. рис Б.1).</w:t>
       </w:r>
     </w:p>
-    <w:p>
-      <w:pPr>
-        <w:rPr>
-          <w:lang w:val="ru-RU"/>
-        </w:rPr>
-      </w:pPr>
-    </w:p>
+    <w:p/>
     <w:p>
       <w:pPr>
         <w:pStyle w:val="Figure"/>
@@ -7756,11 +3826,11 @@
     <w:p>
       <w:pPr>
         <w:pStyle w:val="FigureNumber"/>
-      </w:pPr>
-      <w:r>
         <w:rPr>
           <w:lang w:val="ru-RU"/>
         </w:rPr>
+      </w:pPr>
+      <w:r>
         <w:t>Рисунок</w:t>
       </w:r>
       <w:r>
@@ -7773,13 +3843,113 @@
         <w:t xml:space="preserve">.1 – </w:t>
       </w:r>
       <w:r>
-        <w:t xml:space="preserve">Молодший науковий співробітник Рудик </w:t>
-      </w:r>
-      <w:proofErr w:type="spellStart"/>
-      <w:r>
-        <w:t>Мілкович</w:t>
-      </w:r>
-      <w:proofErr w:type="spellEnd"/>
+        <w:t>Молодший науковий співробітник Рудик Мілкович</w:t>
+      </w:r>
+    </w:p>
+    <w:p>
+      <w:pPr>
+        <w:rPr>
+          <w:lang w:val="ru-RU"/>
+        </w:rPr>
+      </w:pPr>
+    </w:p>
+    <w:p>
+      <w:pPr>
+        <w:pStyle w:val="Heading1"/>
+      </w:pPr>
+      <w:bookmarkStart w:id="21" w:name="_Toc197905156"/>
+      <w:r>
+        <w:lastRenderedPageBreak/>
+        <w:t>Додаток В</w:t>
+      </w:r>
+      <w:r>
+        <w:br/>
+      </w:r>
+      <w:r>
+        <w:br/>
+        <w:t>Неправильно оформлений рисунок</w:t>
+      </w:r>
+      <w:bookmarkEnd w:id="21"/>
+    </w:p>
+    <w:p>
+      <w:r>
+        <w:t xml:space="preserve">Цей рисунок було оформлено неправильно для того, щоб перевірити вивід заголовку додатку(див. рис. В.1). </w:t>
+      </w:r>
+      <w:r>
+        <w:t>Оскільки це останній абзац у документі, після нього не вимагається залишати порожній рядок</w:t>
+      </w:r>
+      <w:r>
+        <w:t>. Помилки про відсутнісь пустого рядка після рисунку не буде.</w:t>
+      </w:r>
+    </w:p>
+    <w:p/>
+    <w:p>
+      <w:pPr>
+        <w:pStyle w:val="Figure"/>
+      </w:pPr>
+      <w:r>
+        <w:rPr>
+          <w:noProof/>
+        </w:rPr>
+        <w:drawing>
+          <wp:inline distT="0" distB="0" distL="0" distR="0" wp14:anchorId="1918DAA9" wp14:editId="69894767">
+            <wp:extent cx="3642360" cy="2554314"/>
+            <wp:effectExtent l="0" t="0" r="0" b="0"/>
+            <wp:docPr id="1911645494" name="Рисунок 1"/>
+            <wp:cNvGraphicFramePr>
+              <a:graphicFrameLocks xmlns:a="http://schemas.openxmlformats.org/drawingml/2006/main" noChangeAspect="1"/>
+            </wp:cNvGraphicFramePr>
+            <a:graphic xmlns:a="http://schemas.openxmlformats.org/drawingml/2006/main">
+              <a:graphicData uri="http://schemas.openxmlformats.org/drawingml/2006/picture">
+                <pic:pic xmlns:pic="http://schemas.openxmlformats.org/drawingml/2006/picture">
+                  <pic:nvPicPr>
+                    <pic:cNvPr id="1886583216" name=""/>
+                    <pic:cNvPicPr/>
+                  </pic:nvPicPr>
+                  <pic:blipFill>
+                    <a:blip r:embed="rId8"/>
+                    <a:stretch>
+                      <a:fillRect/>
+                    </a:stretch>
+                  </pic:blipFill>
+                  <pic:spPr>
+                    <a:xfrm>
+                      <a:off x="0" y="0"/>
+                      <a:ext cx="3651546" cy="2560756"/>
+                    </a:xfrm>
+                    <a:prstGeom prst="rect">
+                      <a:avLst/>
+                    </a:prstGeom>
+                  </pic:spPr>
+                </pic:pic>
+              </a:graphicData>
+            </a:graphic>
+          </wp:inline>
+        </w:drawing>
+      </w:r>
+    </w:p>
+    <w:p>
+      <w:pPr>
+        <w:pStyle w:val="FigureNumber"/>
+        <w:rPr>
+          <w:lang w:val="ru-RU"/>
+        </w:rPr>
+      </w:pPr>
+      <w:r>
+        <w:t>Рис</w:t>
+      </w:r>
+      <w:r>
+        <w:t>.</w:t>
+      </w:r>
+      <w:r>
+        <w:t xml:space="preserve"> </w:t>
+      </w:r>
+      <w:r>
+        <w:t>В</w:t>
+      </w:r>
+      <w:r>
+        <w:t>.1 – Молодший науковий співробітник Рудик Мілкович</w:t>
+      </w:r>
     </w:p>
     <w:sectPr>
       <w:headerReference w:type="even" r:id="rId15"/>
@@ -7951,14 +4121,7 @@
         <w:rStyle w:val="PageNumber"/>
         <w:noProof/>
       </w:rPr>
-      <w:t>2</w:t>
-    </w:r>
-    <w:r>
-      <w:rPr>
-        <w:rStyle w:val="PageNumber"/>
-        <w:noProof/>
-      </w:rPr>
-      <w:t>6</w:t>
+      <w:t>26</w:t>
     </w:r>
     <w:r>
       <w:rPr>
@@ -7981,7 +4144,7 @@
     <mc:AlternateContent>
       <mc:Choice Requires="v">
         <w:pict>
-          <v:shapetype w14:anchorId="2D007388" id="_x0000_t75" coordsize="21600,21600" o:spt="75" o:preferrelative="t" path="m@4@5l@4@11@9@11@9@5xe" filled="f" stroked="f">
+          <v:shapetype w14:anchorId="57B3289B" id="_x0000_t75" coordsize="21600,21600" o:spt="75" o:preferrelative="t" path="m@4@5l@4@11@9@11@9@5xe" filled="f" stroked="f">
             <v:stroke joinstyle="miter"/>
             <v:formulas>
               <v:f eqn="if lineDrawn pixelLineWidth 0"/>
@@ -8007,10 +4170,10 @@
       </mc:Choice>
       <mc:Fallback>
         <w:drawing>
-          <wp:inline distT="0" distB="0" distL="0" distR="0" wp14:anchorId="6587A8DC" wp14:editId="2065DC9C">
+          <wp:inline distT="0" distB="0" distL="0" distR="0" wp14:anchorId="5A2AA63C" wp14:editId="31383479">
             <wp:extent cx="144780" cy="175260"/>
             <wp:effectExtent l="0" t="0" r="0" b="0"/>
-            <wp:docPr id="1447142416" name="Рисунок 1321108624"/>
+            <wp:docPr id="544742668" name="Рисунок 1321108624"/>
             <wp:cNvGraphicFramePr>
               <a:graphicFrameLocks xmlns:a="http://schemas.openxmlformats.org/drawingml/2006/main" noChangeAspect="1"/>
             </wp:cNvGraphicFramePr>
@@ -10469,7 +6632,7 @@
   <w:style w:type="paragraph" w:default="1" w:styleId="Normal">
     <w:name w:val="Normal"/>
     <w:qFormat/>
-    <w:rsid w:val="00DF4826"/>
+    <w:rsid w:val="00131E38"/>
     <w:pPr>
       <w:spacing w:line="360" w:lineRule="auto"/>
       <w:ind w:firstLine="709"/>
